--- a/Datasets/Codebook.docx
+++ b/Datasets/Codebook.docx
@@ -120,13 +120,23 @@
           <w:szCs w:val="20"/>
         </w:rPr>
       </w:pPr>
+      <w:proofErr w:type="spellStart"/>
       <w:r>
         <w:rPr>
           <w:rFonts w:ascii="Arial" w:hAnsi="Arial" w:cs="Arial"/>
           <w:sz w:val="20"/>
           <w:szCs w:val="20"/>
         </w:rPr>
-        <w:t>Jaewon R. Choi (</w:t>
+        <w:t>Jaewon</w:t>
+      </w:r>
+      <w:proofErr w:type="spellEnd"/>
+      <w:r>
+        <w:rPr>
+          <w:rFonts w:ascii="Arial" w:hAnsi="Arial" w:cs="Arial"/>
+          <w:sz w:val="20"/>
+          <w:szCs w:val="20"/>
+        </w:rPr>
+        <w:t xml:space="preserve"> R. Choi (</w:t>
       </w:r>
       <w:hyperlink r:id="rId7" w:history="1">
         <w:r>
@@ -367,6 +377,7 @@
                 <w:szCs w:val="20"/>
               </w:rPr>
             </w:pPr>
+            <w:proofErr w:type="spellStart"/>
             <w:r>
               <w:rPr>
                 <w:rFonts w:ascii="Arial" w:hAnsi="Arial" w:cs="Arial"/>
@@ -375,6 +386,7 @@
               </w:rPr>
               <w:t>chr</w:t>
             </w:r>
+            <w:proofErr w:type="spellEnd"/>
           </w:p>
         </w:tc>
         <w:tc>
@@ -455,6 +467,7 @@
                 <w:szCs w:val="20"/>
               </w:rPr>
             </w:pPr>
+            <w:proofErr w:type="spellStart"/>
             <w:r>
               <w:rPr>
                 <w:rFonts w:ascii="Arial" w:hAnsi="Arial" w:cs="Arial"/>
@@ -463,6 +476,7 @@
               </w:rPr>
               <w:t>chr</w:t>
             </w:r>
+            <w:proofErr w:type="spellEnd"/>
           </w:p>
         </w:tc>
         <w:tc>
@@ -927,23 +941,7 @@
                 <w:sz w:val="20"/>
                 <w:szCs w:val="20"/>
               </w:rPr>
-              <w:t># of sole proprietor (20</w:t>
-            </w:r>
-            <w:r>
-              <w:rPr>
-                <w:rFonts w:ascii="Arial" w:hAnsi="Arial" w:cs="Arial"/>
-                <w:sz w:val="20"/>
-                <w:szCs w:val="20"/>
-              </w:rPr>
-              <w:t>17</w:t>
-            </w:r>
-            <w:r>
-              <w:rPr>
-                <w:rFonts w:ascii="Arial" w:hAnsi="Arial" w:cs="Arial"/>
-                <w:sz w:val="20"/>
-                <w:szCs w:val="20"/>
-              </w:rPr>
-              <w:t>)</w:t>
+              <w:t># of sole proprietor (2017)</w:t>
             </w:r>
           </w:p>
         </w:tc>
@@ -1169,23 +1167,7 @@
                 <w:sz w:val="20"/>
                 <w:szCs w:val="20"/>
               </w:rPr>
-              <w:t>% of sole proprietor in total employment (20</w:t>
-            </w:r>
-            <w:r>
-              <w:rPr>
-                <w:rFonts w:ascii="Arial" w:hAnsi="Arial" w:cs="Arial"/>
-                <w:sz w:val="20"/>
-                <w:szCs w:val="20"/>
-              </w:rPr>
-              <w:t>10</w:t>
-            </w:r>
-            <w:r>
-              <w:rPr>
-                <w:rFonts w:ascii="Arial" w:hAnsi="Arial" w:cs="Arial"/>
-                <w:sz w:val="20"/>
-                <w:szCs w:val="20"/>
-              </w:rPr>
-              <w:t>)</w:t>
+              <w:t>% of sole proprietor in total employment (2010)</w:t>
             </w:r>
           </w:p>
         </w:tc>
@@ -1275,15 +1257,7 @@
                 <w:sz w:val="20"/>
                 <w:szCs w:val="20"/>
               </w:rPr>
-              <w:t>pct_proprietors_employment_201</w:t>
-            </w:r>
-            <w:r>
-              <w:rPr>
-                <w:rFonts w:ascii="Arial" w:hAnsi="Arial" w:cs="Arial"/>
-                <w:sz w:val="20"/>
-                <w:szCs w:val="20"/>
-              </w:rPr>
-              <w:t>7</w:t>
+              <w:t>pct_proprietors_employment_2017</w:t>
             </w:r>
           </w:p>
         </w:tc>
@@ -1306,23 +1280,7 @@
                 <w:sz w:val="20"/>
                 <w:szCs w:val="20"/>
               </w:rPr>
-              <w:t>% of sole proprietor in total employment (201</w:t>
-            </w:r>
-            <w:r>
-              <w:rPr>
-                <w:rFonts w:ascii="Arial" w:hAnsi="Arial" w:cs="Arial"/>
-                <w:sz w:val="20"/>
-                <w:szCs w:val="20"/>
-              </w:rPr>
-              <w:t>7</w:t>
-            </w:r>
-            <w:r>
-              <w:rPr>
-                <w:rFonts w:ascii="Arial" w:hAnsi="Arial" w:cs="Arial"/>
-                <w:sz w:val="20"/>
-                <w:szCs w:val="20"/>
-              </w:rPr>
-              <w:t>)</w:t>
+              <w:t>% of sole proprietor in total employment (2017)</w:t>
             </w:r>
           </w:p>
         </w:tc>
@@ -1774,23 +1732,7 @@
                 <w:sz w:val="20"/>
                 <w:szCs w:val="20"/>
               </w:rPr>
-              <w:t>Change of % of sole proprietor in total employment b/w 20</w:t>
-            </w:r>
-            <w:r>
-              <w:rPr>
-                <w:rFonts w:ascii="Arial" w:hAnsi="Arial" w:cs="Arial"/>
-                <w:sz w:val="20"/>
-                <w:szCs w:val="20"/>
-              </w:rPr>
-              <w:t>1</w:t>
-            </w:r>
-            <w:r>
-              <w:rPr>
-                <w:rFonts w:ascii="Arial" w:hAnsi="Arial" w:cs="Arial"/>
-                <w:sz w:val="20"/>
-                <w:szCs w:val="20"/>
-              </w:rPr>
-              <w:t>0-2017</w:t>
+              <w:t>Change of % of sole proprietor in total employment b/w 2010-2017</w:t>
             </w:r>
           </w:p>
         </w:tc>
@@ -1874,6 +1816,7 @@
                 <w:szCs w:val="20"/>
               </w:rPr>
             </w:pPr>
+            <w:proofErr w:type="spellStart"/>
             <w:r>
               <w:rPr>
                 <w:rFonts w:ascii="Arial" w:hAnsi="Arial" w:cs="Arial"/>
@@ -1882,6 +1825,7 @@
               </w:rPr>
               <w:t>pct_broadband_FCC</w:t>
             </w:r>
+            <w:proofErr w:type="spellEnd"/>
           </w:p>
         </w:tc>
         <w:tc>
@@ -1970,6 +1914,7 @@
                 <w:szCs w:val="20"/>
               </w:rPr>
             </w:pPr>
+            <w:proofErr w:type="spellStart"/>
             <w:r>
               <w:rPr>
                 <w:rFonts w:ascii="Arial" w:hAnsi="Arial" w:cs="Arial"/>
@@ -1978,6 +1923,7 @@
               </w:rPr>
               <w:t>pct_broadband_MS</w:t>
             </w:r>
+            <w:proofErr w:type="spellEnd"/>
           </w:p>
         </w:tc>
         <w:tc>
@@ -2113,6 +2059,7 @@
                 <w:szCs w:val="20"/>
               </w:rPr>
             </w:pPr>
+            <w:proofErr w:type="spellStart"/>
             <w:r>
               <w:rPr>
                 <w:rFonts w:ascii="Arial" w:hAnsi="Arial" w:cs="Arial"/>
@@ -2121,6 +2068,7 @@
               </w:rPr>
               <w:t>chr</w:t>
             </w:r>
+            <w:proofErr w:type="spellEnd"/>
           </w:p>
         </w:tc>
         <w:tc>
@@ -2375,23 +2323,7 @@
                 <w:sz w:val="20"/>
                 <w:szCs w:val="20"/>
               </w:rPr>
-              <w:t xml:space="preserve">Venture density of </w:t>
-            </w:r>
-            <w:r>
-              <w:rPr>
-                <w:rFonts w:ascii="Arial" w:hAnsi="Arial" w:cs="Arial"/>
-                <w:sz w:val="20"/>
-                <w:szCs w:val="20"/>
-              </w:rPr>
-              <w:t xml:space="preserve">Nov </w:t>
-            </w:r>
-            <w:r>
-              <w:rPr>
-                <w:rFonts w:ascii="Arial" w:hAnsi="Arial" w:cs="Arial"/>
-                <w:sz w:val="20"/>
-                <w:szCs w:val="20"/>
-              </w:rPr>
-              <w:t>2018</w:t>
+              <w:t>Venture density of Nov 2018</w:t>
             </w:r>
           </w:p>
         </w:tc>
@@ -2464,31 +2396,7 @@
                 <w:sz w:val="20"/>
                 <w:szCs w:val="20"/>
               </w:rPr>
-              <w:t>venturedensity</w:t>
-            </w:r>
-            <w:r>
-              <w:rPr>
-                <w:rFonts w:ascii="Arial" w:hAnsi="Arial" w:cs="Arial"/>
-                <w:sz w:val="20"/>
-                <w:szCs w:val="20"/>
-              </w:rPr>
-              <w:t>feb</w:t>
-            </w:r>
-            <w:r>
-              <w:rPr>
-                <w:rFonts w:ascii="Arial" w:hAnsi="Arial" w:cs="Arial"/>
-                <w:sz w:val="20"/>
-                <w:szCs w:val="20"/>
-              </w:rPr>
-              <w:t>1</w:t>
-            </w:r>
-            <w:r>
-              <w:rPr>
-                <w:rFonts w:ascii="Arial" w:hAnsi="Arial" w:cs="Arial"/>
-                <w:sz w:val="20"/>
-                <w:szCs w:val="20"/>
-              </w:rPr>
-              <w:t>9</w:t>
+              <w:t>venturedensityfeb19</w:t>
             </w:r>
           </w:p>
         </w:tc>
@@ -2511,15 +2419,7 @@
                 <w:sz w:val="20"/>
                 <w:szCs w:val="20"/>
               </w:rPr>
-              <w:t xml:space="preserve">Venture density of </w:t>
-            </w:r>
-            <w:r>
-              <w:rPr>
-                <w:rFonts w:ascii="Arial" w:hAnsi="Arial" w:cs="Arial"/>
-                <w:sz w:val="20"/>
-                <w:szCs w:val="20"/>
-              </w:rPr>
-              <w:t>Feb 2019</w:t>
+              <w:t>Venture density of Feb 2019</w:t>
             </w:r>
           </w:p>
         </w:tc>
@@ -2592,15 +2492,7 @@
                 <w:sz w:val="20"/>
                 <w:szCs w:val="20"/>
               </w:rPr>
-              <w:t>venturedensity</w:t>
-            </w:r>
-            <w:r>
-              <w:rPr>
-                <w:rFonts w:ascii="Arial" w:hAnsi="Arial" w:cs="Arial"/>
-                <w:sz w:val="20"/>
-                <w:szCs w:val="20"/>
-              </w:rPr>
-              <w:t>sep19</w:t>
+              <w:t>venturedensitysep19</w:t>
             </w:r>
           </w:p>
         </w:tc>
@@ -2623,15 +2515,7 @@
                 <w:sz w:val="20"/>
                 <w:szCs w:val="20"/>
               </w:rPr>
-              <w:t xml:space="preserve">Venture density of </w:t>
-            </w:r>
-            <w:r>
-              <w:rPr>
-                <w:rFonts w:ascii="Arial" w:hAnsi="Arial" w:cs="Arial"/>
-                <w:sz w:val="20"/>
-                <w:szCs w:val="20"/>
-              </w:rPr>
-              <w:t>Sept 2019</w:t>
+              <w:t>Venture density of Sept 2019</w:t>
             </w:r>
           </w:p>
         </w:tc>
@@ -2704,15 +2588,7 @@
                 <w:sz w:val="20"/>
                 <w:szCs w:val="20"/>
               </w:rPr>
-              <w:t>venturedensity</w:t>
-            </w:r>
-            <w:r>
-              <w:rPr>
-                <w:rFonts w:ascii="Arial" w:hAnsi="Arial" w:cs="Arial"/>
-                <w:sz w:val="20"/>
-                <w:szCs w:val="20"/>
-              </w:rPr>
-              <w:t>oct19</w:t>
+              <w:t>venturedensityoct19</w:t>
             </w:r>
           </w:p>
         </w:tc>
@@ -2735,15 +2611,7 @@
                 <w:sz w:val="20"/>
                 <w:szCs w:val="20"/>
               </w:rPr>
-              <w:t xml:space="preserve">Venture density of </w:t>
-            </w:r>
-            <w:r>
-              <w:rPr>
-                <w:rFonts w:ascii="Arial" w:hAnsi="Arial" w:cs="Arial"/>
-                <w:sz w:val="20"/>
-                <w:szCs w:val="20"/>
-              </w:rPr>
-              <w:t>Oct 2019</w:t>
+              <w:t>Venture density of Oct 2019</w:t>
             </w:r>
           </w:p>
         </w:tc>
@@ -2816,15 +2684,7 @@
                 <w:sz w:val="20"/>
                 <w:szCs w:val="20"/>
               </w:rPr>
-              <w:t>venturedensity</w:t>
-            </w:r>
-            <w:r>
-              <w:rPr>
-                <w:rFonts w:ascii="Arial" w:hAnsi="Arial" w:cs="Arial"/>
-                <w:sz w:val="20"/>
-                <w:szCs w:val="20"/>
-              </w:rPr>
-              <w:t>nov19</w:t>
+              <w:t>venturedensitynov19</w:t>
             </w:r>
           </w:p>
         </w:tc>
@@ -2847,15 +2707,7 @@
                 <w:sz w:val="20"/>
                 <w:szCs w:val="20"/>
               </w:rPr>
-              <w:t xml:space="preserve">Venture density of </w:t>
-            </w:r>
-            <w:r>
-              <w:rPr>
-                <w:rFonts w:ascii="Arial" w:hAnsi="Arial" w:cs="Arial"/>
-                <w:sz w:val="20"/>
-                <w:szCs w:val="20"/>
-              </w:rPr>
-              <w:t>Nov 2019</w:t>
+              <w:t>Venture density of Nov 2019</w:t>
             </w:r>
           </w:p>
         </w:tc>
@@ -2928,15 +2780,7 @@
                 <w:sz w:val="20"/>
                 <w:szCs w:val="20"/>
               </w:rPr>
-              <w:t>venturedensity</w:t>
-            </w:r>
-            <w:r>
-              <w:rPr>
-                <w:rFonts w:ascii="Arial" w:hAnsi="Arial" w:cs="Arial"/>
-                <w:sz w:val="20"/>
-                <w:szCs w:val="20"/>
-              </w:rPr>
-              <w:t>dec19</w:t>
+              <w:t>venturedensitydec19</w:t>
             </w:r>
           </w:p>
         </w:tc>
@@ -2959,15 +2803,7 @@
                 <w:sz w:val="20"/>
                 <w:szCs w:val="20"/>
               </w:rPr>
-              <w:t xml:space="preserve">Venture density of </w:t>
-            </w:r>
-            <w:r>
-              <w:rPr>
-                <w:rFonts w:ascii="Arial" w:hAnsi="Arial" w:cs="Arial"/>
-                <w:sz w:val="20"/>
-                <w:szCs w:val="20"/>
-              </w:rPr>
-              <w:t>Dec 2019</w:t>
+              <w:t>Venture density of Dec 2019</w:t>
             </w:r>
           </w:p>
         </w:tc>
@@ -3040,15 +2876,7 @@
                 <w:sz w:val="20"/>
                 <w:szCs w:val="20"/>
               </w:rPr>
-              <w:t>highlyactive_vd</w:t>
-            </w:r>
-            <w:r>
-              <w:rPr>
-                <w:rFonts w:ascii="Arial" w:hAnsi="Arial" w:cs="Arial"/>
-                <w:sz w:val="20"/>
-                <w:szCs w:val="20"/>
-              </w:rPr>
-              <w:t>may18</w:t>
+              <w:t>highlyactive_vdmay18</w:t>
             </w:r>
           </w:p>
         </w:tc>
@@ -3071,15 +2899,7 @@
                 <w:sz w:val="20"/>
                 <w:szCs w:val="20"/>
               </w:rPr>
-              <w:t>Highly active v</w:t>
-            </w:r>
-            <w:r>
-              <w:rPr>
-                <w:rFonts w:ascii="Arial" w:hAnsi="Arial" w:cs="Arial"/>
-                <w:sz w:val="20"/>
-                <w:szCs w:val="20"/>
-              </w:rPr>
-              <w:t>enture density of May 2018</w:t>
+              <w:t>Highly active venture density of May 2018</w:t>
             </w:r>
           </w:p>
         </w:tc>
@@ -3152,15 +2972,7 @@
                 <w:sz w:val="20"/>
                 <w:szCs w:val="20"/>
               </w:rPr>
-              <w:t>highlyactive_vd</w:t>
-            </w:r>
-            <w:r>
-              <w:rPr>
-                <w:rFonts w:ascii="Arial" w:hAnsi="Arial" w:cs="Arial"/>
-                <w:sz w:val="20"/>
-                <w:szCs w:val="20"/>
-              </w:rPr>
-              <w:t>nov18</w:t>
+              <w:t>highlyactive_vdnov18</w:t>
             </w:r>
           </w:p>
         </w:tc>
@@ -3730,6 +3542,7 @@
                 <w:szCs w:val="20"/>
               </w:rPr>
             </w:pPr>
+            <w:proofErr w:type="spellStart"/>
             <w:r>
               <w:rPr>
                 <w:rFonts w:ascii="Arial" w:hAnsi="Arial" w:cs="Arial"/>
@@ -3739,6 +3552,7 @@
               <w:lastRenderedPageBreak/>
               <w:t>pctblack</w:t>
             </w:r>
+            <w:proofErr w:type="spellEnd"/>
           </w:p>
         </w:tc>
         <w:tc>
@@ -3827,6 +3641,7 @@
                 <w:szCs w:val="20"/>
               </w:rPr>
             </w:pPr>
+            <w:proofErr w:type="spellStart"/>
             <w:r>
               <w:rPr>
                 <w:rFonts w:ascii="Arial" w:hAnsi="Arial" w:cs="Arial"/>
@@ -3835,6 +3650,7 @@
               </w:rPr>
               <w:t>pctnative</w:t>
             </w:r>
+            <w:proofErr w:type="spellEnd"/>
           </w:p>
         </w:tc>
         <w:tc>
@@ -3923,6 +3739,7 @@
                 <w:szCs w:val="20"/>
               </w:rPr>
             </w:pPr>
+            <w:proofErr w:type="spellStart"/>
             <w:r>
               <w:rPr>
                 <w:rFonts w:ascii="Arial" w:hAnsi="Arial" w:cs="Arial"/>
@@ -3931,6 +3748,7 @@
               </w:rPr>
               <w:t>pctasian</w:t>
             </w:r>
+            <w:proofErr w:type="spellEnd"/>
           </w:p>
         </w:tc>
         <w:tc>
@@ -4019,6 +3837,7 @@
                 <w:szCs w:val="20"/>
               </w:rPr>
             </w:pPr>
+            <w:proofErr w:type="spellStart"/>
             <w:r>
               <w:rPr>
                 <w:rFonts w:ascii="Arial" w:hAnsi="Arial" w:cs="Arial"/>
@@ -4027,6 +3846,7 @@
               </w:rPr>
               <w:t>pcthispanic</w:t>
             </w:r>
+            <w:proofErr w:type="spellEnd"/>
           </w:p>
         </w:tc>
         <w:tc>
@@ -4115,6 +3935,7 @@
                 <w:szCs w:val="20"/>
               </w:rPr>
             </w:pPr>
+            <w:proofErr w:type="spellStart"/>
             <w:r>
               <w:rPr>
                 <w:rFonts w:ascii="Arial" w:hAnsi="Arial" w:cs="Arial"/>
@@ -4123,6 +3944,7 @@
               </w:rPr>
               <w:t>pctagriculture</w:t>
             </w:r>
+            <w:proofErr w:type="spellEnd"/>
           </w:p>
         </w:tc>
         <w:tc>
@@ -4144,23 +3966,7 @@
                 <w:sz w:val="20"/>
                 <w:szCs w:val="20"/>
               </w:rPr>
-              <w:t xml:space="preserve">% of agriculture industry </w:t>
-            </w:r>
-            <w:r>
-              <w:rPr>
-                <w:rFonts w:ascii="Arial" w:hAnsi="Arial" w:cs="Arial"/>
-                <w:sz w:val="20"/>
-                <w:szCs w:val="20"/>
-              </w:rPr>
-              <w:t>sector</w:t>
-            </w:r>
-            <w:r>
-              <w:rPr>
-                <w:rFonts w:ascii="Arial" w:hAnsi="Arial" w:cs="Arial"/>
-                <w:sz w:val="20"/>
-                <w:szCs w:val="20"/>
-              </w:rPr>
-              <w:t xml:space="preserve"> workers</w:t>
+              <w:t>% of agriculture industry sector workers</w:t>
             </w:r>
           </w:p>
         </w:tc>
@@ -4227,6 +4033,7 @@
                 <w:szCs w:val="20"/>
               </w:rPr>
             </w:pPr>
+            <w:proofErr w:type="spellStart"/>
             <w:r>
               <w:rPr>
                 <w:rFonts w:ascii="Arial" w:hAnsi="Arial" w:cs="Arial"/>
@@ -4235,6 +4042,7 @@
               </w:rPr>
               <w:t>pctconstruction</w:t>
             </w:r>
+            <w:proofErr w:type="spellEnd"/>
           </w:p>
         </w:tc>
         <w:tc>
@@ -4256,31 +4064,7 @@
                 <w:sz w:val="20"/>
                 <w:szCs w:val="20"/>
               </w:rPr>
-              <w:t xml:space="preserve">% of construction industry </w:t>
-            </w:r>
-            <w:r>
-              <w:rPr>
-                <w:rFonts w:ascii="Arial" w:hAnsi="Arial" w:cs="Arial"/>
-                <w:sz w:val="20"/>
-                <w:szCs w:val="20"/>
-              </w:rPr>
-              <w:t>sector</w:t>
-            </w:r>
-            <w:r>
-              <w:rPr>
-                <w:rFonts w:ascii="Arial" w:hAnsi="Arial" w:cs="Arial"/>
-                <w:sz w:val="20"/>
-                <w:szCs w:val="20"/>
-              </w:rPr>
-              <w:t xml:space="preserve"> </w:t>
-            </w:r>
-            <w:r>
-              <w:rPr>
-                <w:rFonts w:ascii="Arial" w:hAnsi="Arial" w:cs="Arial"/>
-                <w:sz w:val="20"/>
-                <w:szCs w:val="20"/>
-              </w:rPr>
-              <w:t>workers</w:t>
+              <w:t>% of construction industry sector workers</w:t>
             </w:r>
           </w:p>
         </w:tc>
@@ -4347,6 +4131,7 @@
                 <w:szCs w:val="20"/>
               </w:rPr>
             </w:pPr>
+            <w:proofErr w:type="spellStart"/>
             <w:r>
               <w:rPr>
                 <w:rFonts w:ascii="Arial" w:hAnsi="Arial" w:cs="Arial"/>
@@ -4355,6 +4140,7 @@
               </w:rPr>
               <w:t>pctwholesale</w:t>
             </w:r>
+            <w:proofErr w:type="spellEnd"/>
           </w:p>
         </w:tc>
         <w:tc>
@@ -4376,15 +4162,7 @@
                 <w:sz w:val="20"/>
                 <w:szCs w:val="20"/>
               </w:rPr>
-              <w:t xml:space="preserve">% of wholesale industry sector </w:t>
-            </w:r>
-            <w:r>
-              <w:rPr>
-                <w:rFonts w:ascii="Arial" w:hAnsi="Arial" w:cs="Arial"/>
-                <w:sz w:val="20"/>
-                <w:szCs w:val="20"/>
-              </w:rPr>
-              <w:t>workers</w:t>
+              <w:t>% of wholesale industry sector workers</w:t>
             </w:r>
           </w:p>
         </w:tc>
@@ -4451,6 +4229,7 @@
                 <w:szCs w:val="20"/>
               </w:rPr>
             </w:pPr>
+            <w:proofErr w:type="spellStart"/>
             <w:r>
               <w:rPr>
                 <w:rFonts w:ascii="Arial" w:hAnsi="Arial" w:cs="Arial"/>
@@ -4459,6 +4238,7 @@
               </w:rPr>
               <w:t>pctretail</w:t>
             </w:r>
+            <w:proofErr w:type="spellEnd"/>
           </w:p>
         </w:tc>
         <w:tc>
@@ -4480,15 +4260,7 @@
                 <w:sz w:val="20"/>
                 <w:szCs w:val="20"/>
               </w:rPr>
-              <w:t xml:space="preserve">% of retail industry sector </w:t>
-            </w:r>
-            <w:r>
-              <w:rPr>
-                <w:rFonts w:ascii="Arial" w:hAnsi="Arial" w:cs="Arial"/>
-                <w:sz w:val="20"/>
-                <w:szCs w:val="20"/>
-              </w:rPr>
-              <w:t>workers</w:t>
+              <w:t>% of retail industry sector workers</w:t>
             </w:r>
           </w:p>
         </w:tc>
@@ -4555,6 +4327,7 @@
                 <w:szCs w:val="20"/>
               </w:rPr>
             </w:pPr>
+            <w:proofErr w:type="spellStart"/>
             <w:r>
               <w:rPr>
                 <w:rFonts w:ascii="Arial" w:hAnsi="Arial" w:cs="Arial"/>
@@ -4563,6 +4336,7 @@
               </w:rPr>
               <w:t>pcttransportation</w:t>
             </w:r>
+            <w:proofErr w:type="spellEnd"/>
           </w:p>
         </w:tc>
         <w:tc>
@@ -4584,15 +4358,7 @@
                 <w:sz w:val="20"/>
                 <w:szCs w:val="20"/>
               </w:rPr>
-              <w:t xml:space="preserve">% of transportation industry sector </w:t>
-            </w:r>
-            <w:r>
-              <w:rPr>
-                <w:rFonts w:ascii="Arial" w:hAnsi="Arial" w:cs="Arial"/>
-                <w:sz w:val="20"/>
-                <w:szCs w:val="20"/>
-              </w:rPr>
-              <w:t>workers</w:t>
+              <w:t>% of transportation industry sector workers</w:t>
             </w:r>
           </w:p>
         </w:tc>
@@ -4659,6 +4425,7 @@
                 <w:szCs w:val="20"/>
               </w:rPr>
             </w:pPr>
+            <w:proofErr w:type="spellStart"/>
             <w:r>
               <w:rPr>
                 <w:rFonts w:ascii="Arial" w:hAnsi="Arial" w:cs="Arial"/>
@@ -4667,6 +4434,7 @@
               </w:rPr>
               <w:t>pctinformation_tech</w:t>
             </w:r>
+            <w:proofErr w:type="spellEnd"/>
           </w:p>
         </w:tc>
         <w:tc>
@@ -4688,15 +4456,7 @@
                 <w:sz w:val="20"/>
                 <w:szCs w:val="20"/>
               </w:rPr>
-              <w:t xml:space="preserve">% of information technology industry sector </w:t>
-            </w:r>
-            <w:r>
-              <w:rPr>
-                <w:rFonts w:ascii="Arial" w:hAnsi="Arial" w:cs="Arial"/>
-                <w:sz w:val="20"/>
-                <w:szCs w:val="20"/>
-              </w:rPr>
-              <w:t>workers</w:t>
+              <w:t>% of information technology industry sector workers</w:t>
             </w:r>
           </w:p>
         </w:tc>
@@ -4763,6 +4523,7 @@
                 <w:szCs w:val="20"/>
               </w:rPr>
             </w:pPr>
+            <w:proofErr w:type="spellStart"/>
             <w:r>
               <w:rPr>
                 <w:rFonts w:ascii="Arial" w:hAnsi="Arial" w:cs="Arial"/>
@@ -4771,6 +4532,7 @@
               </w:rPr>
               <w:t>pctfinance</w:t>
             </w:r>
+            <w:proofErr w:type="spellEnd"/>
           </w:p>
         </w:tc>
         <w:tc>
@@ -4792,15 +4554,7 @@
                 <w:sz w:val="20"/>
                 <w:szCs w:val="20"/>
               </w:rPr>
-              <w:t xml:space="preserve">% of finance industry sector </w:t>
-            </w:r>
-            <w:r>
-              <w:rPr>
-                <w:rFonts w:ascii="Arial" w:hAnsi="Arial" w:cs="Arial"/>
-                <w:sz w:val="20"/>
-                <w:szCs w:val="20"/>
-              </w:rPr>
-              <w:t>workers</w:t>
+              <w:t>% of finance industry sector workers</w:t>
             </w:r>
           </w:p>
         </w:tc>
@@ -4867,6 +4621,7 @@
                 <w:szCs w:val="20"/>
               </w:rPr>
             </w:pPr>
+            <w:proofErr w:type="spellStart"/>
             <w:r>
               <w:rPr>
                 <w:rFonts w:ascii="Arial" w:hAnsi="Arial" w:cs="Arial"/>
@@ -4875,6 +4630,7 @@
               </w:rPr>
               <w:t>pctprofessional</w:t>
             </w:r>
+            <w:proofErr w:type="spellEnd"/>
           </w:p>
         </w:tc>
         <w:tc>
@@ -4896,15 +4652,7 @@
                 <w:sz w:val="20"/>
                 <w:szCs w:val="20"/>
               </w:rPr>
-              <w:t xml:space="preserve">% of professional industry sector </w:t>
-            </w:r>
-            <w:r>
-              <w:rPr>
-                <w:rFonts w:ascii="Arial" w:hAnsi="Arial" w:cs="Arial"/>
-                <w:sz w:val="20"/>
-                <w:szCs w:val="20"/>
-              </w:rPr>
-              <w:t>workers</w:t>
+              <w:t>% of professional industry sector workers</w:t>
             </w:r>
           </w:p>
         </w:tc>
@@ -4971,6 +4719,7 @@
                 <w:szCs w:val="20"/>
               </w:rPr>
             </w:pPr>
+            <w:proofErr w:type="spellStart"/>
             <w:r>
               <w:rPr>
                 <w:rFonts w:ascii="Arial" w:hAnsi="Arial" w:cs="Arial"/>
@@ -4979,6 +4728,7 @@
               </w:rPr>
               <w:t>pcteducation</w:t>
             </w:r>
+            <w:proofErr w:type="spellEnd"/>
           </w:p>
         </w:tc>
         <w:tc>
@@ -5000,15 +4750,7 @@
                 <w:sz w:val="20"/>
                 <w:szCs w:val="20"/>
               </w:rPr>
-              <w:t xml:space="preserve">% of education industry sector </w:t>
-            </w:r>
-            <w:r>
-              <w:rPr>
-                <w:rFonts w:ascii="Arial" w:hAnsi="Arial" w:cs="Arial"/>
-                <w:sz w:val="20"/>
-                <w:szCs w:val="20"/>
-              </w:rPr>
-              <w:t>workers</w:t>
+              <w:t>% of education industry sector workers</w:t>
             </w:r>
           </w:p>
         </w:tc>
@@ -5075,6 +4817,7 @@
                 <w:szCs w:val="20"/>
               </w:rPr>
             </w:pPr>
+            <w:proofErr w:type="spellStart"/>
             <w:r>
               <w:rPr>
                 <w:rFonts w:ascii="Arial" w:hAnsi="Arial" w:cs="Arial"/>
@@ -5083,6 +4826,7 @@
               </w:rPr>
               <w:t>pctother_occupation</w:t>
             </w:r>
+            <w:proofErr w:type="spellEnd"/>
           </w:p>
         </w:tc>
         <w:tc>
@@ -5171,6 +4915,7 @@
                 <w:szCs w:val="20"/>
               </w:rPr>
             </w:pPr>
+            <w:proofErr w:type="spellStart"/>
             <w:r>
               <w:rPr>
                 <w:rFonts w:ascii="Arial" w:hAnsi="Arial" w:cs="Arial"/>
@@ -5179,6 +4924,7 @@
               </w:rPr>
               <w:t>pctpublic</w:t>
             </w:r>
+            <w:proofErr w:type="spellEnd"/>
           </w:p>
         </w:tc>
         <w:tc>
@@ -5267,6 +5013,7 @@
                 <w:szCs w:val="20"/>
               </w:rPr>
             </w:pPr>
+            <w:proofErr w:type="spellStart"/>
             <w:r>
               <w:rPr>
                 <w:rFonts w:ascii="Arial" w:hAnsi="Arial" w:cs="Arial"/>
@@ -5275,6 +5022,7 @@
               </w:rPr>
               <w:t>pctbroadband</w:t>
             </w:r>
+            <w:proofErr w:type="spellEnd"/>
           </w:p>
         </w:tc>
         <w:tc>
@@ -5363,6 +5111,7 @@
                 <w:szCs w:val="20"/>
               </w:rPr>
             </w:pPr>
+            <w:proofErr w:type="spellStart"/>
             <w:r>
               <w:rPr>
                 <w:rFonts w:ascii="Arial" w:hAnsi="Arial" w:cs="Arial"/>
@@ -5371,6 +5120,7 @@
               </w:rPr>
               <w:t>pctbroadband_poorpeople</w:t>
             </w:r>
+            <w:proofErr w:type="spellEnd"/>
           </w:p>
         </w:tc>
         <w:tc>
@@ -5459,6 +5209,7 @@
                 <w:szCs w:val="20"/>
               </w:rPr>
             </w:pPr>
+            <w:proofErr w:type="spellStart"/>
             <w:r>
               <w:rPr>
                 <w:rFonts w:ascii="Arial" w:hAnsi="Arial" w:cs="Arial"/>
@@ -5467,6 +5218,7 @@
               </w:rPr>
               <w:t>pcthighschool</w:t>
             </w:r>
+            <w:proofErr w:type="spellEnd"/>
           </w:p>
         </w:tc>
         <w:tc>
@@ -5555,6 +5307,7 @@
                 <w:szCs w:val="20"/>
               </w:rPr>
             </w:pPr>
+            <w:proofErr w:type="spellStart"/>
             <w:r>
               <w:rPr>
                 <w:rFonts w:ascii="Arial" w:hAnsi="Arial" w:cs="Arial"/>
@@ -5563,6 +5316,7 @@
               </w:rPr>
               <w:t>pctcollege</w:t>
             </w:r>
+            <w:proofErr w:type="spellEnd"/>
           </w:p>
         </w:tc>
         <w:tc>
@@ -5651,6 +5405,7 @@
                 <w:szCs w:val="20"/>
               </w:rPr>
             </w:pPr>
+            <w:proofErr w:type="spellStart"/>
             <w:r>
               <w:rPr>
                 <w:rFonts w:ascii="Arial" w:hAnsi="Arial" w:cs="Arial"/>
@@ -5659,6 +5414,7 @@
               </w:rPr>
               <w:t>pctmillennial</w:t>
             </w:r>
+            <w:proofErr w:type="spellEnd"/>
           </w:p>
         </w:tc>
         <w:tc>
@@ -5747,6 +5503,7 @@
                 <w:szCs w:val="20"/>
               </w:rPr>
             </w:pPr>
+            <w:proofErr w:type="spellStart"/>
             <w:r>
               <w:rPr>
                 <w:rFonts w:ascii="Arial" w:hAnsi="Arial" w:cs="Arial"/>
@@ -5755,6 +5512,7 @@
               </w:rPr>
               <w:t>pctgenx</w:t>
             </w:r>
+            <w:proofErr w:type="spellEnd"/>
           </w:p>
         </w:tc>
         <w:tc>
@@ -5843,6 +5601,7 @@
                 <w:szCs w:val="20"/>
               </w:rPr>
             </w:pPr>
+            <w:proofErr w:type="spellStart"/>
             <w:r>
               <w:rPr>
                 <w:rFonts w:ascii="Arial" w:hAnsi="Arial" w:cs="Arial"/>
@@ -5851,6 +5610,7 @@
               </w:rPr>
               <w:t>pctbabyboomer</w:t>
             </w:r>
+            <w:proofErr w:type="spellEnd"/>
           </w:p>
         </w:tc>
         <w:tc>
@@ -5939,6 +5699,7 @@
                 <w:szCs w:val="20"/>
               </w:rPr>
             </w:pPr>
+            <w:proofErr w:type="spellStart"/>
             <w:r>
               <w:rPr>
                 <w:rFonts w:ascii="Arial" w:hAnsi="Arial" w:cs="Arial"/>
@@ -5947,6 +5708,7 @@
               </w:rPr>
               <w:t>pctforeignborn</w:t>
             </w:r>
+            <w:proofErr w:type="spellEnd"/>
           </w:p>
         </w:tc>
         <w:tc>
@@ -6227,6 +5989,7 @@
                 <w:szCs w:val="20"/>
               </w:rPr>
             </w:pPr>
+            <w:proofErr w:type="spellStart"/>
             <w:r>
               <w:rPr>
                 <w:rFonts w:ascii="Arial" w:hAnsi="Arial" w:cs="Arial"/>
@@ -6235,6 +5998,7 @@
               </w:rPr>
               <w:t>change_prosperity</w:t>
             </w:r>
+            <w:proofErr w:type="spellEnd"/>
           </w:p>
         </w:tc>
         <w:tc>
@@ -6515,6 +6279,7 @@
                 <w:szCs w:val="20"/>
               </w:rPr>
             </w:pPr>
+            <w:proofErr w:type="spellStart"/>
             <w:r>
               <w:rPr>
                 <w:rFonts w:ascii="Arial" w:hAnsi="Arial" w:cs="Arial"/>
@@ -6523,6 +6288,7 @@
               </w:rPr>
               <w:t>change_income</w:t>
             </w:r>
+            <w:proofErr w:type="spellEnd"/>
           </w:p>
         </w:tc>
         <w:tc>
@@ -6708,14 +6474,26 @@
                 <w:szCs w:val="20"/>
               </w:rPr>
             </w:pPr>
-            <w:r>
-              <w:rPr>
-                <w:rFonts w:ascii="Arial" w:hAnsi="Arial" w:cs="Arial"/>
-                <w:sz w:val="20"/>
-                <w:szCs w:val="20"/>
-              </w:rPr>
-              <w:t>frac_BB.sept</w:t>
-            </w:r>
+            <w:proofErr w:type="spellStart"/>
+            <w:r>
+              <w:rPr>
+                <w:rFonts w:ascii="Arial" w:hAnsi="Arial" w:cs="Arial"/>
+                <w:sz w:val="20"/>
+                <w:szCs w:val="20"/>
+              </w:rPr>
+              <w:t>frac_</w:t>
+            </w:r>
+            <w:proofErr w:type="gramStart"/>
+            <w:r>
+              <w:rPr>
+                <w:rFonts w:ascii="Arial" w:hAnsi="Arial" w:cs="Arial"/>
+                <w:sz w:val="20"/>
+                <w:szCs w:val="20"/>
+              </w:rPr>
+              <w:t>BB.sept</w:t>
+            </w:r>
+            <w:proofErr w:type="spellEnd"/>
+            <w:proofErr w:type="gramEnd"/>
           </w:p>
         </w:tc>
         <w:tc>
@@ -6804,22 +6582,16 @@
                 <w:szCs w:val="20"/>
               </w:rPr>
             </w:pPr>
-            <w:r>
-              <w:rPr>
-                <w:rFonts w:ascii="Arial" w:hAnsi="Arial" w:cs="Arial"/>
-                <w:sz w:val="20"/>
-                <w:szCs w:val="20"/>
-              </w:rPr>
-              <w:t>frac_BB.</w:t>
-            </w:r>
-            <w:r>
-              <w:rPr>
-                <w:rFonts w:ascii="Arial" w:hAnsi="Arial" w:cs="Arial"/>
-                <w:sz w:val="20"/>
-                <w:szCs w:val="20"/>
-              </w:rPr>
-              <w:t>oct</w:t>
-            </w:r>
+            <w:proofErr w:type="spellStart"/>
+            <w:r>
+              <w:rPr>
+                <w:rFonts w:ascii="Arial" w:hAnsi="Arial" w:cs="Arial"/>
+                <w:sz w:val="20"/>
+                <w:szCs w:val="20"/>
+              </w:rPr>
+              <w:t>frac_BB.oct</w:t>
+            </w:r>
+            <w:proofErr w:type="spellEnd"/>
           </w:p>
         </w:tc>
         <w:tc>
@@ -6841,23 +6613,7 @@
                 <w:sz w:val="20"/>
                 <w:szCs w:val="20"/>
               </w:rPr>
-              <w:t xml:space="preserve">% of M-Lab broadband test respondents reporting broadband speed (25/3) in </w:t>
-            </w:r>
-            <w:r>
-              <w:rPr>
-                <w:rFonts w:ascii="Arial" w:hAnsi="Arial" w:cs="Arial"/>
-                <w:sz w:val="20"/>
-                <w:szCs w:val="20"/>
-              </w:rPr>
-              <w:t>Oct</w:t>
-            </w:r>
-            <w:r>
-              <w:rPr>
-                <w:rFonts w:ascii="Arial" w:hAnsi="Arial" w:cs="Arial"/>
-                <w:sz w:val="20"/>
-                <w:szCs w:val="20"/>
-              </w:rPr>
-              <w:t xml:space="preserve"> 2019</w:t>
+              <w:t>% of M-Lab broadband test respondents reporting broadband speed (25/3) in Oct 2019</w:t>
             </w:r>
           </w:p>
         </w:tc>
@@ -6924,22 +6680,16 @@
                 <w:szCs w:val="20"/>
               </w:rPr>
             </w:pPr>
-            <w:r>
-              <w:rPr>
-                <w:rFonts w:ascii="Arial" w:hAnsi="Arial" w:cs="Arial"/>
-                <w:sz w:val="20"/>
-                <w:szCs w:val="20"/>
-              </w:rPr>
-              <w:t>frac_BB.</w:t>
-            </w:r>
-            <w:r>
-              <w:rPr>
-                <w:rFonts w:ascii="Arial" w:hAnsi="Arial" w:cs="Arial"/>
-                <w:sz w:val="20"/>
-                <w:szCs w:val="20"/>
-              </w:rPr>
-              <w:t>nov</w:t>
-            </w:r>
+            <w:proofErr w:type="spellStart"/>
+            <w:r>
+              <w:rPr>
+                <w:rFonts w:ascii="Arial" w:hAnsi="Arial" w:cs="Arial"/>
+                <w:sz w:val="20"/>
+                <w:szCs w:val="20"/>
+              </w:rPr>
+              <w:t>frac_BB.nov</w:t>
+            </w:r>
+            <w:proofErr w:type="spellEnd"/>
           </w:p>
         </w:tc>
         <w:tc>
@@ -6961,23 +6711,7 @@
                 <w:sz w:val="20"/>
                 <w:szCs w:val="20"/>
               </w:rPr>
-              <w:t xml:space="preserve">% of M-Lab broadband test respondents reporting broadband speed (25/3) in </w:t>
-            </w:r>
-            <w:r>
-              <w:rPr>
-                <w:rFonts w:ascii="Arial" w:hAnsi="Arial" w:cs="Arial"/>
-                <w:sz w:val="20"/>
-                <w:szCs w:val="20"/>
-              </w:rPr>
-              <w:t>Nov</w:t>
-            </w:r>
-            <w:r>
-              <w:rPr>
-                <w:rFonts w:ascii="Arial" w:hAnsi="Arial" w:cs="Arial"/>
-                <w:sz w:val="20"/>
-                <w:szCs w:val="20"/>
-              </w:rPr>
-              <w:t xml:space="preserve"> 2019</w:t>
+              <w:t>% of M-Lab broadband test respondents reporting broadband speed (25/3) in Nov 2019</w:t>
             </w:r>
           </w:p>
         </w:tc>
@@ -7044,22 +6778,16 @@
                 <w:szCs w:val="20"/>
               </w:rPr>
             </w:pPr>
-            <w:r>
-              <w:rPr>
-                <w:rFonts w:ascii="Arial" w:hAnsi="Arial" w:cs="Arial"/>
-                <w:sz w:val="20"/>
-                <w:szCs w:val="20"/>
-              </w:rPr>
-              <w:t>frac_BB.</w:t>
-            </w:r>
-            <w:r>
-              <w:rPr>
-                <w:rFonts w:ascii="Arial" w:hAnsi="Arial" w:cs="Arial"/>
-                <w:sz w:val="20"/>
-                <w:szCs w:val="20"/>
-              </w:rPr>
-              <w:t>dec</w:t>
-            </w:r>
+            <w:proofErr w:type="spellStart"/>
+            <w:r>
+              <w:rPr>
+                <w:rFonts w:ascii="Arial" w:hAnsi="Arial" w:cs="Arial"/>
+                <w:sz w:val="20"/>
+                <w:szCs w:val="20"/>
+              </w:rPr>
+              <w:t>frac_BB.dec</w:t>
+            </w:r>
+            <w:proofErr w:type="spellEnd"/>
           </w:p>
         </w:tc>
         <w:tc>
@@ -7081,23 +6809,7 @@
                 <w:sz w:val="20"/>
                 <w:szCs w:val="20"/>
               </w:rPr>
-              <w:t xml:space="preserve">% of M-Lab broadband test respondents reporting broadband speed (25/3) in </w:t>
-            </w:r>
-            <w:r>
-              <w:rPr>
-                <w:rFonts w:ascii="Arial" w:hAnsi="Arial" w:cs="Arial"/>
-                <w:sz w:val="20"/>
-                <w:szCs w:val="20"/>
-              </w:rPr>
-              <w:t>Dec</w:t>
-            </w:r>
-            <w:r>
-              <w:rPr>
-                <w:rFonts w:ascii="Arial" w:hAnsi="Arial" w:cs="Arial"/>
-                <w:sz w:val="20"/>
-                <w:szCs w:val="20"/>
-              </w:rPr>
-              <w:t xml:space="preserve"> 2019</w:t>
+              <w:t>% of M-Lab broadband test respondents reporting broadband speed (25/3) in Dec 2019</w:t>
             </w:r>
           </w:p>
         </w:tc>
@@ -7164,6 +6876,7 @@
                 <w:szCs w:val="20"/>
               </w:rPr>
             </w:pPr>
+            <w:proofErr w:type="spellStart"/>
             <w:r>
               <w:rPr>
                 <w:rFonts w:ascii="Arial" w:hAnsi="Arial" w:cs="Arial"/>
@@ -7172,6 +6885,7 @@
               </w:rPr>
               <w:t>pctbbfrac_ASU</w:t>
             </w:r>
+            <w:proofErr w:type="spellEnd"/>
           </w:p>
         </w:tc>
         <w:tc>
@@ -7187,13 +6901,23 @@
                 <w:szCs w:val="20"/>
               </w:rPr>
             </w:pPr>
-            <w:r>
-              <w:rPr>
-                <w:rFonts w:ascii="Arial" w:hAnsi="Arial" w:cs="Arial"/>
-                <w:sz w:val="20"/>
-                <w:szCs w:val="20"/>
-              </w:rPr>
-              <w:t>pctbroadband converted into fraction format</w:t>
+            <w:proofErr w:type="spellStart"/>
+            <w:r>
+              <w:rPr>
+                <w:rFonts w:ascii="Arial" w:hAnsi="Arial" w:cs="Arial"/>
+                <w:sz w:val="20"/>
+                <w:szCs w:val="20"/>
+              </w:rPr>
+              <w:t>pctbroadband</w:t>
+            </w:r>
+            <w:proofErr w:type="spellEnd"/>
+            <w:r>
+              <w:rPr>
+                <w:rFonts w:ascii="Arial" w:hAnsi="Arial" w:cs="Arial"/>
+                <w:sz w:val="20"/>
+                <w:szCs w:val="20"/>
+              </w:rPr>
+              <w:t xml:space="preserve"> converted into fraction format</w:t>
             </w:r>
           </w:p>
         </w:tc>
@@ -7585,23 +7309,25 @@
                 <w:sz w:val="20"/>
                 <w:szCs w:val="20"/>
               </w:rPr>
-              <w:t># of b</w:t>
-            </w:r>
-            <w:r>
-              <w:rPr>
-                <w:rFonts w:ascii="Arial" w:hAnsi="Arial" w:cs="Arial"/>
-                <w:sz w:val="20"/>
-                <w:szCs w:val="20"/>
-              </w:rPr>
-              <w:t xml:space="preserve"> </w:t>
-            </w:r>
-            <w:r>
-              <w:rPr>
-                <w:rFonts w:ascii="Arial" w:hAnsi="Arial" w:cs="Arial"/>
-                <w:sz w:val="20"/>
-                <w:szCs w:val="20"/>
-              </w:rPr>
-              <w:t>usiness establishment with less than 10 employees (2012)</w:t>
+              <w:t xml:space="preserve"># of b </w:t>
+            </w:r>
+            <w:proofErr w:type="spellStart"/>
+            <w:r>
+              <w:rPr>
+                <w:rFonts w:ascii="Arial" w:hAnsi="Arial" w:cs="Arial"/>
+                <w:sz w:val="20"/>
+                <w:szCs w:val="20"/>
+              </w:rPr>
+              <w:t>usiness</w:t>
+            </w:r>
+            <w:proofErr w:type="spellEnd"/>
+            <w:r>
+              <w:rPr>
+                <w:rFonts w:ascii="Arial" w:hAnsi="Arial" w:cs="Arial"/>
+                <w:sz w:val="20"/>
+                <w:szCs w:val="20"/>
+              </w:rPr>
+              <w:t xml:space="preserve"> establishment with less than 10 employees (2012)</w:t>
             </w:r>
           </w:p>
         </w:tc>
@@ -7793,23 +7519,7 @@
                 <w:sz w:val="20"/>
                 <w:szCs w:val="20"/>
               </w:rPr>
-              <w:t xml:space="preserve">% of business establishments with less than </w:t>
-            </w:r>
-            <w:r>
-              <w:rPr>
-                <w:rFonts w:ascii="Arial" w:hAnsi="Arial" w:cs="Arial"/>
-                <w:sz w:val="20"/>
-                <w:szCs w:val="20"/>
-              </w:rPr>
-              <w:t>1</w:t>
-            </w:r>
-            <w:r>
-              <w:rPr>
-                <w:rFonts w:ascii="Arial" w:hAnsi="Arial" w:cs="Arial"/>
-                <w:sz w:val="20"/>
-                <w:szCs w:val="20"/>
-              </w:rPr>
-              <w:t>0 employees in all establishments (2012)</w:t>
+              <w:t>% of business establishments with less than 10 employees in all establishments (2012)</w:t>
             </w:r>
           </w:p>
         </w:tc>
@@ -7882,15 +7592,7 @@
                 <w:sz w:val="20"/>
                 <w:szCs w:val="20"/>
               </w:rPr>
-              <w:t>emp_cbp_201</w:t>
-            </w:r>
-            <w:r>
-              <w:rPr>
-                <w:rFonts w:ascii="Arial" w:hAnsi="Arial" w:cs="Arial"/>
-                <w:sz w:val="20"/>
-                <w:szCs w:val="20"/>
-              </w:rPr>
-              <w:t>7</w:t>
+              <w:t>emp_cbp_2017</w:t>
             </w:r>
           </w:p>
         </w:tc>
@@ -7913,23 +7615,7 @@
                 <w:sz w:val="20"/>
                 <w:szCs w:val="20"/>
               </w:rPr>
-              <w:t>Total employment (201</w:t>
-            </w:r>
-            <w:r>
-              <w:rPr>
-                <w:rFonts w:ascii="Arial" w:hAnsi="Arial" w:cs="Arial"/>
-                <w:sz w:val="20"/>
-                <w:szCs w:val="20"/>
-              </w:rPr>
-              <w:t>7</w:t>
-            </w:r>
-            <w:r>
-              <w:rPr>
-                <w:rFonts w:ascii="Arial" w:hAnsi="Arial" w:cs="Arial"/>
-                <w:sz w:val="20"/>
-                <w:szCs w:val="20"/>
-              </w:rPr>
-              <w:t>)</w:t>
+              <w:t>Total employment (2017)</w:t>
             </w:r>
           </w:p>
         </w:tc>
@@ -8002,15 +7688,7 @@
                 <w:sz w:val="20"/>
                 <w:szCs w:val="20"/>
               </w:rPr>
-              <w:t>est_cbp_201</w:t>
-            </w:r>
-            <w:r>
-              <w:rPr>
-                <w:rFonts w:ascii="Arial" w:hAnsi="Arial" w:cs="Arial"/>
-                <w:sz w:val="20"/>
-                <w:szCs w:val="20"/>
-              </w:rPr>
-              <w:t>7</w:t>
+              <w:t>est_cbp_2017</w:t>
             </w:r>
           </w:p>
         </w:tc>
@@ -8033,23 +7711,7 @@
                 <w:sz w:val="20"/>
                 <w:szCs w:val="20"/>
               </w:rPr>
-              <w:t>Total business establishment (201</w:t>
-            </w:r>
-            <w:r>
-              <w:rPr>
-                <w:rFonts w:ascii="Arial" w:hAnsi="Arial" w:cs="Arial"/>
-                <w:sz w:val="20"/>
-                <w:szCs w:val="20"/>
-              </w:rPr>
-              <w:t>7</w:t>
-            </w:r>
-            <w:r>
-              <w:rPr>
-                <w:rFonts w:ascii="Arial" w:hAnsi="Arial" w:cs="Arial"/>
-                <w:sz w:val="20"/>
-                <w:szCs w:val="20"/>
-              </w:rPr>
-              <w:t>)</w:t>
+              <w:t>Total business establishment (2017)</w:t>
             </w:r>
           </w:p>
         </w:tc>
@@ -8122,15 +7784,7 @@
                 <w:sz w:val="20"/>
                 <w:szCs w:val="20"/>
               </w:rPr>
-              <w:t>est_50_cbp_201</w:t>
-            </w:r>
-            <w:r>
-              <w:rPr>
-                <w:rFonts w:ascii="Arial" w:hAnsi="Arial" w:cs="Arial"/>
-                <w:sz w:val="20"/>
-                <w:szCs w:val="20"/>
-              </w:rPr>
-              <w:t>7</w:t>
+              <w:t>est_50_cbp_2017</w:t>
             </w:r>
           </w:p>
         </w:tc>
@@ -8161,23 +7815,7 @@
                 <w:sz w:val="20"/>
                 <w:szCs w:val="20"/>
               </w:rPr>
-              <w:t>usiness establishment with less than 50 employees (201</w:t>
-            </w:r>
-            <w:r>
-              <w:rPr>
-                <w:rFonts w:ascii="Arial" w:hAnsi="Arial" w:cs="Arial"/>
-                <w:sz w:val="20"/>
-                <w:szCs w:val="20"/>
-              </w:rPr>
-              <w:t>7</w:t>
-            </w:r>
-            <w:r>
-              <w:rPr>
-                <w:rFonts w:ascii="Arial" w:hAnsi="Arial" w:cs="Arial"/>
-                <w:sz w:val="20"/>
-                <w:szCs w:val="20"/>
-              </w:rPr>
-              <w:t>)</w:t>
+              <w:t>usiness establishment with less than 50 employees (2017)</w:t>
             </w:r>
           </w:p>
         </w:tc>
@@ -8250,15 +7888,7 @@
                 <w:sz w:val="20"/>
                 <w:szCs w:val="20"/>
               </w:rPr>
-              <w:t>est_10_cbp_201</w:t>
-            </w:r>
-            <w:r>
-              <w:rPr>
-                <w:rFonts w:ascii="Arial" w:hAnsi="Arial" w:cs="Arial"/>
-                <w:sz w:val="20"/>
-                <w:szCs w:val="20"/>
-              </w:rPr>
-              <w:t>7</w:t>
+              <w:t>est_10_cbp_2017</w:t>
             </w:r>
           </w:p>
         </w:tc>
@@ -8289,23 +7919,7 @@
                 <w:sz w:val="20"/>
                 <w:szCs w:val="20"/>
               </w:rPr>
-              <w:t>usiness establishment with less than 10 employees (201</w:t>
-            </w:r>
-            <w:r>
-              <w:rPr>
-                <w:rFonts w:ascii="Arial" w:hAnsi="Arial" w:cs="Arial"/>
-                <w:sz w:val="20"/>
-                <w:szCs w:val="20"/>
-              </w:rPr>
-              <w:t>7</w:t>
-            </w:r>
-            <w:r>
-              <w:rPr>
-                <w:rFonts w:ascii="Arial" w:hAnsi="Arial" w:cs="Arial"/>
-                <w:sz w:val="20"/>
-                <w:szCs w:val="20"/>
-              </w:rPr>
-              <w:t>)</w:t>
+              <w:t>usiness establishment with less than 10 employees (2017)</w:t>
             </w:r>
           </w:p>
         </w:tc>
@@ -8378,15 +7992,7 @@
                 <w:sz w:val="20"/>
                 <w:szCs w:val="20"/>
               </w:rPr>
-              <w:t>pct_50_est_cbp_201</w:t>
-            </w:r>
-            <w:r>
-              <w:rPr>
-                <w:rFonts w:ascii="Arial" w:hAnsi="Arial" w:cs="Arial"/>
-                <w:sz w:val="20"/>
-                <w:szCs w:val="20"/>
-              </w:rPr>
-              <w:t>7</w:t>
+              <w:t>pct_50_est_cbp_2017</w:t>
             </w:r>
           </w:p>
         </w:tc>
@@ -8409,23 +8015,7 @@
                 <w:sz w:val="20"/>
                 <w:szCs w:val="20"/>
               </w:rPr>
-              <w:t>% of business establishments with less than 50 employees in all establishments (201</w:t>
-            </w:r>
-            <w:r>
-              <w:rPr>
-                <w:rFonts w:ascii="Arial" w:hAnsi="Arial" w:cs="Arial"/>
-                <w:sz w:val="20"/>
-                <w:szCs w:val="20"/>
-              </w:rPr>
-              <w:t>7</w:t>
-            </w:r>
-            <w:r>
-              <w:rPr>
-                <w:rFonts w:ascii="Arial" w:hAnsi="Arial" w:cs="Arial"/>
-                <w:sz w:val="20"/>
-                <w:szCs w:val="20"/>
-              </w:rPr>
-              <w:t>)</w:t>
+              <w:t>% of business establishments with less than 50 employees in all establishments (2017)</w:t>
             </w:r>
           </w:p>
         </w:tc>
@@ -8498,15 +8088,7 @@
                 <w:sz w:val="20"/>
                 <w:szCs w:val="20"/>
               </w:rPr>
-              <w:t>pct_10_est_cbp_201</w:t>
-            </w:r>
-            <w:r>
-              <w:rPr>
-                <w:rFonts w:ascii="Arial" w:hAnsi="Arial" w:cs="Arial"/>
-                <w:sz w:val="20"/>
-                <w:szCs w:val="20"/>
-              </w:rPr>
-              <w:t>7</w:t>
+              <w:t>pct_10_est_cbp_2017</w:t>
             </w:r>
           </w:p>
         </w:tc>
@@ -8529,23 +8111,7 @@
                 <w:sz w:val="20"/>
                 <w:szCs w:val="20"/>
               </w:rPr>
-              <w:t>% of business establishments with less than 10 employees in all establishments (201</w:t>
-            </w:r>
-            <w:r>
-              <w:rPr>
-                <w:rFonts w:ascii="Arial" w:hAnsi="Arial" w:cs="Arial"/>
-                <w:sz w:val="20"/>
-                <w:szCs w:val="20"/>
-              </w:rPr>
-              <w:t>7</w:t>
-            </w:r>
-            <w:r>
-              <w:rPr>
-                <w:rFonts w:ascii="Arial" w:hAnsi="Arial" w:cs="Arial"/>
-                <w:sz w:val="20"/>
-                <w:szCs w:val="20"/>
-              </w:rPr>
-              <w:t>)</w:t>
+              <w:t>% of business establishments with less than 10 employees in all establishments (2017)</w:t>
             </w:r>
           </w:p>
         </w:tc>
@@ -8618,15 +8184,7 @@
                 <w:sz w:val="20"/>
                 <w:szCs w:val="20"/>
               </w:rPr>
-              <w:t>emp_cbp_201</w:t>
-            </w:r>
-            <w:r>
-              <w:rPr>
-                <w:rFonts w:ascii="Arial" w:hAnsi="Arial" w:cs="Arial"/>
-                <w:sz w:val="20"/>
-                <w:szCs w:val="20"/>
-              </w:rPr>
-              <w:t>8</w:t>
+              <w:t>emp_cbp_2018</w:t>
             </w:r>
           </w:p>
         </w:tc>
@@ -8649,23 +8207,7 @@
                 <w:sz w:val="20"/>
                 <w:szCs w:val="20"/>
               </w:rPr>
-              <w:t>Total employment (201</w:t>
-            </w:r>
-            <w:r>
-              <w:rPr>
-                <w:rFonts w:ascii="Arial" w:hAnsi="Arial" w:cs="Arial"/>
-                <w:sz w:val="20"/>
-                <w:szCs w:val="20"/>
-              </w:rPr>
-              <w:t>8</w:t>
-            </w:r>
-            <w:r>
-              <w:rPr>
-                <w:rFonts w:ascii="Arial" w:hAnsi="Arial" w:cs="Arial"/>
-                <w:sz w:val="20"/>
-                <w:szCs w:val="20"/>
-              </w:rPr>
-              <w:t>)</w:t>
+              <w:t>Total employment (2018)</w:t>
             </w:r>
           </w:p>
         </w:tc>
@@ -8738,15 +8280,7 @@
                 <w:sz w:val="20"/>
                 <w:szCs w:val="20"/>
               </w:rPr>
-              <w:t>est_cbp_201</w:t>
-            </w:r>
-            <w:r>
-              <w:rPr>
-                <w:rFonts w:ascii="Arial" w:hAnsi="Arial" w:cs="Arial"/>
-                <w:sz w:val="20"/>
-                <w:szCs w:val="20"/>
-              </w:rPr>
-              <w:t>8</w:t>
+              <w:t>est_cbp_2018</w:t>
             </w:r>
           </w:p>
         </w:tc>
@@ -8769,23 +8303,7 @@
                 <w:sz w:val="20"/>
                 <w:szCs w:val="20"/>
               </w:rPr>
-              <w:t>Total business establishment (201</w:t>
-            </w:r>
-            <w:r>
-              <w:rPr>
-                <w:rFonts w:ascii="Arial" w:hAnsi="Arial" w:cs="Arial"/>
-                <w:sz w:val="20"/>
-                <w:szCs w:val="20"/>
-              </w:rPr>
-              <w:t>8</w:t>
-            </w:r>
-            <w:r>
-              <w:rPr>
-                <w:rFonts w:ascii="Arial" w:hAnsi="Arial" w:cs="Arial"/>
-                <w:sz w:val="20"/>
-                <w:szCs w:val="20"/>
-              </w:rPr>
-              <w:t>)</w:t>
+              <w:t>Total business establishment (2018)</w:t>
             </w:r>
           </w:p>
         </w:tc>
@@ -8858,15 +8376,7 @@
                 <w:sz w:val="20"/>
                 <w:szCs w:val="20"/>
               </w:rPr>
-              <w:t>est_50_cbp_201</w:t>
-            </w:r>
-            <w:r>
-              <w:rPr>
-                <w:rFonts w:ascii="Arial" w:hAnsi="Arial" w:cs="Arial"/>
-                <w:sz w:val="20"/>
-                <w:szCs w:val="20"/>
-              </w:rPr>
-              <w:t>8</w:t>
+              <w:t>est_50_cbp_2018</w:t>
             </w:r>
           </w:p>
         </w:tc>
@@ -8897,23 +8407,7 @@
                 <w:sz w:val="20"/>
                 <w:szCs w:val="20"/>
               </w:rPr>
-              <w:t>usiness establishment with less than 50 employees (201</w:t>
-            </w:r>
-            <w:r>
-              <w:rPr>
-                <w:rFonts w:ascii="Arial" w:hAnsi="Arial" w:cs="Arial"/>
-                <w:sz w:val="20"/>
-                <w:szCs w:val="20"/>
-              </w:rPr>
-              <w:t>8</w:t>
-            </w:r>
-            <w:r>
-              <w:rPr>
-                <w:rFonts w:ascii="Arial" w:hAnsi="Arial" w:cs="Arial"/>
-                <w:sz w:val="20"/>
-                <w:szCs w:val="20"/>
-              </w:rPr>
-              <w:t>)</w:t>
+              <w:t>usiness establishment with less than 50 employees (2018)</w:t>
             </w:r>
           </w:p>
         </w:tc>
@@ -8986,15 +8480,7 @@
                 <w:sz w:val="20"/>
                 <w:szCs w:val="20"/>
               </w:rPr>
-              <w:t>est_10_cbp_201</w:t>
-            </w:r>
-            <w:r>
-              <w:rPr>
-                <w:rFonts w:ascii="Arial" w:hAnsi="Arial" w:cs="Arial"/>
-                <w:sz w:val="20"/>
-                <w:szCs w:val="20"/>
-              </w:rPr>
-              <w:t>8</w:t>
+              <w:t>est_10_cbp_2018</w:t>
             </w:r>
           </w:p>
         </w:tc>
@@ -9017,39 +8503,15 @@
                 <w:sz w:val="20"/>
                 <w:szCs w:val="20"/>
               </w:rPr>
-              <w:t># of b</w:t>
-            </w:r>
-            <w:r>
-              <w:rPr>
-                <w:rFonts w:ascii="Arial" w:hAnsi="Arial" w:cs="Arial"/>
-                <w:sz w:val="20"/>
-                <w:szCs w:val="20"/>
-              </w:rPr>
-              <w:t>u</w:t>
-            </w:r>
-            <w:r>
-              <w:rPr>
-                <w:rFonts w:ascii="Arial" w:hAnsi="Arial" w:cs="Arial"/>
-                <w:sz w:val="20"/>
-                <w:szCs w:val="20"/>
-              </w:rPr>
-              <w:t>siness establishment with less than 10 employees (201</w:t>
-            </w:r>
-            <w:r>
-              <w:rPr>
-                <w:rFonts w:ascii="Arial" w:hAnsi="Arial" w:cs="Arial"/>
-                <w:sz w:val="20"/>
-                <w:szCs w:val="20"/>
-              </w:rPr>
-              <w:t>8</w:t>
-            </w:r>
-            <w:r>
-              <w:rPr>
-                <w:rFonts w:ascii="Arial" w:hAnsi="Arial" w:cs="Arial"/>
-                <w:sz w:val="20"/>
-                <w:szCs w:val="20"/>
-              </w:rPr>
-              <w:t>)</w:t>
+              <w:t># of bu</w:t>
+            </w:r>
+            <w:r>
+              <w:rPr>
+                <w:rFonts w:ascii="Arial" w:hAnsi="Arial" w:cs="Arial"/>
+                <w:sz w:val="20"/>
+                <w:szCs w:val="20"/>
+              </w:rPr>
+              <w:t>siness establishment with less than 10 employees (2018)</w:t>
             </w:r>
           </w:p>
         </w:tc>
@@ -9122,15 +8584,7 @@
                 <w:sz w:val="20"/>
                 <w:szCs w:val="20"/>
               </w:rPr>
-              <w:t>pct_50_est_cbp_201</w:t>
-            </w:r>
-            <w:r>
-              <w:rPr>
-                <w:rFonts w:ascii="Arial" w:hAnsi="Arial" w:cs="Arial"/>
-                <w:sz w:val="20"/>
-                <w:szCs w:val="20"/>
-              </w:rPr>
-              <w:t>8</w:t>
+              <w:t>pct_50_est_cbp_2018</w:t>
             </w:r>
           </w:p>
         </w:tc>
@@ -9153,23 +8607,7 @@
                 <w:sz w:val="20"/>
                 <w:szCs w:val="20"/>
               </w:rPr>
-              <w:t>% of business establishments with less than 50 employees in all establishments (201</w:t>
-            </w:r>
-            <w:r>
-              <w:rPr>
-                <w:rFonts w:ascii="Arial" w:hAnsi="Arial" w:cs="Arial"/>
-                <w:sz w:val="20"/>
-                <w:szCs w:val="20"/>
-              </w:rPr>
-              <w:t>8</w:t>
-            </w:r>
-            <w:r>
-              <w:rPr>
-                <w:rFonts w:ascii="Arial" w:hAnsi="Arial" w:cs="Arial"/>
-                <w:sz w:val="20"/>
-                <w:szCs w:val="20"/>
-              </w:rPr>
-              <w:t>)</w:t>
+              <w:t>% of business establishments with less than 50 employees in all establishments (2018)</w:t>
             </w:r>
           </w:p>
         </w:tc>
@@ -9242,15 +8680,7 @@
                 <w:sz w:val="20"/>
                 <w:szCs w:val="20"/>
               </w:rPr>
-              <w:t>pct_10_est_cbp_201</w:t>
-            </w:r>
-            <w:r>
-              <w:rPr>
-                <w:rFonts w:ascii="Arial" w:hAnsi="Arial" w:cs="Arial"/>
-                <w:sz w:val="20"/>
-                <w:szCs w:val="20"/>
-              </w:rPr>
-              <w:t>8</w:t>
+              <w:t>pct_10_est_cbp_2018</w:t>
             </w:r>
           </w:p>
         </w:tc>
@@ -9273,23 +8703,7 @@
                 <w:sz w:val="20"/>
                 <w:szCs w:val="20"/>
               </w:rPr>
-              <w:t>% of business establishments with less than 10 employees in all establishments (201</w:t>
-            </w:r>
-            <w:r>
-              <w:rPr>
-                <w:rFonts w:ascii="Arial" w:hAnsi="Arial" w:cs="Arial"/>
-                <w:sz w:val="20"/>
-                <w:szCs w:val="20"/>
-              </w:rPr>
-              <w:t>8</w:t>
-            </w:r>
-            <w:r>
-              <w:rPr>
-                <w:rFonts w:ascii="Arial" w:hAnsi="Arial" w:cs="Arial"/>
-                <w:sz w:val="20"/>
-                <w:szCs w:val="20"/>
-              </w:rPr>
-              <w:t>)</w:t>
+              <w:t>% of business establishments with less than 10 employees in all establishments (2018)</w:t>
             </w:r>
           </w:p>
         </w:tc>
@@ -9650,15 +9064,7 @@
                 <w:sz w:val="20"/>
                 <w:szCs w:val="20"/>
               </w:rPr>
-              <w:t>neest_nemp_201</w:t>
-            </w:r>
-            <w:r>
-              <w:rPr>
-                <w:rFonts w:ascii="Arial" w:hAnsi="Arial" w:cs="Arial"/>
-                <w:sz w:val="20"/>
-                <w:szCs w:val="20"/>
-              </w:rPr>
-              <w:t>7</w:t>
+              <w:t>neest_nemp_2017</w:t>
             </w:r>
           </w:p>
         </w:tc>
@@ -9681,23 +9087,7 @@
                 <w:sz w:val="20"/>
                 <w:szCs w:val="20"/>
               </w:rPr>
-              <w:t># of non-employer establishments (201</w:t>
-            </w:r>
-            <w:r>
-              <w:rPr>
-                <w:rFonts w:ascii="Arial" w:hAnsi="Arial" w:cs="Arial"/>
-                <w:sz w:val="20"/>
-                <w:szCs w:val="20"/>
-              </w:rPr>
-              <w:t>7</w:t>
-            </w:r>
-            <w:r>
-              <w:rPr>
-                <w:rFonts w:ascii="Arial" w:hAnsi="Arial" w:cs="Arial"/>
-                <w:sz w:val="20"/>
-                <w:szCs w:val="20"/>
-              </w:rPr>
-              <w:t>)</w:t>
+              <w:t># of non-employer establishments (2017)</w:t>
             </w:r>
           </w:p>
         </w:tc>
@@ -9770,15 +9160,7 @@
                 <w:sz w:val="20"/>
                 <w:szCs w:val="20"/>
               </w:rPr>
-              <w:t>nonfarmneest_nemp_201</w:t>
-            </w:r>
-            <w:r>
-              <w:rPr>
-                <w:rFonts w:ascii="Arial" w:hAnsi="Arial" w:cs="Arial"/>
-                <w:sz w:val="20"/>
-                <w:szCs w:val="20"/>
-              </w:rPr>
-              <w:t>7</w:t>
+              <w:t>nonfarmneest_nemp_2017</w:t>
             </w:r>
           </w:p>
         </w:tc>
@@ -9801,23 +9183,7 @@
                 <w:sz w:val="20"/>
                 <w:szCs w:val="20"/>
               </w:rPr>
-              <w:t># of nonfarm non-employer establishments (201</w:t>
-            </w:r>
-            <w:r>
-              <w:rPr>
-                <w:rFonts w:ascii="Arial" w:hAnsi="Arial" w:cs="Arial"/>
-                <w:sz w:val="20"/>
-                <w:szCs w:val="20"/>
-              </w:rPr>
-              <w:t>7</w:t>
-            </w:r>
-            <w:r>
-              <w:rPr>
-                <w:rFonts w:ascii="Arial" w:hAnsi="Arial" w:cs="Arial"/>
-                <w:sz w:val="20"/>
-                <w:szCs w:val="20"/>
-              </w:rPr>
-              <w:t>)</w:t>
+              <w:t># of nonfarm non-employer establishments (2017)</w:t>
             </w:r>
           </w:p>
         </w:tc>
@@ -9890,15 +9256,7 @@
                 <w:sz w:val="20"/>
                 <w:szCs w:val="20"/>
               </w:rPr>
-              <w:t>pct_nonfarmneest_nemp_201</w:t>
-            </w:r>
-            <w:r>
-              <w:rPr>
-                <w:rFonts w:ascii="Arial" w:hAnsi="Arial" w:cs="Arial"/>
-                <w:sz w:val="20"/>
-                <w:szCs w:val="20"/>
-              </w:rPr>
-              <w:t>7</w:t>
+              <w:t>pct_nonfarmneest_nemp_2017</w:t>
             </w:r>
           </w:p>
         </w:tc>
@@ -9921,23 +9279,7 @@
                 <w:sz w:val="20"/>
                 <w:szCs w:val="20"/>
               </w:rPr>
-              <w:t>% of nonfarm non-employer establishments in all non-employer establishments (201</w:t>
-            </w:r>
-            <w:r>
-              <w:rPr>
-                <w:rFonts w:ascii="Arial" w:hAnsi="Arial" w:cs="Arial"/>
-                <w:sz w:val="20"/>
-                <w:szCs w:val="20"/>
-              </w:rPr>
-              <w:t>7</w:t>
-            </w:r>
-            <w:r>
-              <w:rPr>
-                <w:rFonts w:ascii="Arial" w:hAnsi="Arial" w:cs="Arial"/>
-                <w:sz w:val="20"/>
-                <w:szCs w:val="20"/>
-              </w:rPr>
-              <w:t>)</w:t>
+              <w:t>% of nonfarm non-employer establishments in all non-employer establishments (2017)</w:t>
             </w:r>
           </w:p>
         </w:tc>
@@ -10010,15 +9352,7 @@
                 <w:sz w:val="20"/>
                 <w:szCs w:val="20"/>
               </w:rPr>
-              <w:t>neest_nemp_201</w:t>
-            </w:r>
-            <w:r>
-              <w:rPr>
-                <w:rFonts w:ascii="Arial" w:hAnsi="Arial" w:cs="Arial"/>
-                <w:sz w:val="20"/>
-                <w:szCs w:val="20"/>
-              </w:rPr>
-              <w:t>8</w:t>
+              <w:t>neest_nemp_2018</w:t>
             </w:r>
           </w:p>
         </w:tc>
@@ -10041,23 +9375,7 @@
                 <w:sz w:val="20"/>
                 <w:szCs w:val="20"/>
               </w:rPr>
-              <w:t># of non-employer establishments (201</w:t>
-            </w:r>
-            <w:r>
-              <w:rPr>
-                <w:rFonts w:ascii="Arial" w:hAnsi="Arial" w:cs="Arial"/>
-                <w:sz w:val="20"/>
-                <w:szCs w:val="20"/>
-              </w:rPr>
-              <w:t>8</w:t>
-            </w:r>
-            <w:r>
-              <w:rPr>
-                <w:rFonts w:ascii="Arial" w:hAnsi="Arial" w:cs="Arial"/>
-                <w:sz w:val="20"/>
-                <w:szCs w:val="20"/>
-              </w:rPr>
-              <w:t>)</w:t>
+              <w:t># of non-employer establishments (2018)</w:t>
             </w:r>
           </w:p>
         </w:tc>
@@ -10131,15 +9449,7 @@
                 <w:szCs w:val="20"/>
               </w:rPr>
               <w:lastRenderedPageBreak/>
-              <w:t>nonfarmneest_nemp_201</w:t>
-            </w:r>
-            <w:r>
-              <w:rPr>
-                <w:rFonts w:ascii="Arial" w:hAnsi="Arial" w:cs="Arial"/>
-                <w:sz w:val="20"/>
-                <w:szCs w:val="20"/>
-              </w:rPr>
-              <w:t>8</w:t>
+              <w:t>nonfarmneest_nemp_2018</w:t>
             </w:r>
           </w:p>
         </w:tc>
@@ -10162,23 +9472,7 @@
                 <w:sz w:val="20"/>
                 <w:szCs w:val="20"/>
               </w:rPr>
-              <w:t># of nonfarm non-employer establishments (201</w:t>
-            </w:r>
-            <w:r>
-              <w:rPr>
-                <w:rFonts w:ascii="Arial" w:hAnsi="Arial" w:cs="Arial"/>
-                <w:sz w:val="20"/>
-                <w:szCs w:val="20"/>
-              </w:rPr>
-              <w:t>8</w:t>
-            </w:r>
-            <w:r>
-              <w:rPr>
-                <w:rFonts w:ascii="Arial" w:hAnsi="Arial" w:cs="Arial"/>
-                <w:sz w:val="20"/>
-                <w:szCs w:val="20"/>
-              </w:rPr>
-              <w:t>)</w:t>
+              <w:t># of nonfarm non-employer establishments (2018)</w:t>
             </w:r>
           </w:p>
         </w:tc>
@@ -10251,15 +9545,7 @@
                 <w:sz w:val="20"/>
                 <w:szCs w:val="20"/>
               </w:rPr>
-              <w:t>pct_nonfarmneest_nemp_201</w:t>
-            </w:r>
-            <w:r>
-              <w:rPr>
-                <w:rFonts w:ascii="Arial" w:hAnsi="Arial" w:cs="Arial"/>
-                <w:sz w:val="20"/>
-                <w:szCs w:val="20"/>
-              </w:rPr>
-              <w:t>8</w:t>
+              <w:t>pct_nonfarmneest_nemp_2018</w:t>
             </w:r>
           </w:p>
         </w:tc>
@@ -10282,23 +9568,7 @@
                 <w:sz w:val="20"/>
                 <w:szCs w:val="20"/>
               </w:rPr>
-              <w:t>% of nonfarm non-employer establishments in all non-employer establishments (201</w:t>
-            </w:r>
-            <w:r>
-              <w:rPr>
-                <w:rFonts w:ascii="Arial" w:hAnsi="Arial" w:cs="Arial"/>
-                <w:sz w:val="20"/>
-                <w:szCs w:val="20"/>
-              </w:rPr>
-              <w:t>8</w:t>
-            </w:r>
-            <w:r>
-              <w:rPr>
-                <w:rFonts w:ascii="Arial" w:hAnsi="Arial" w:cs="Arial"/>
-                <w:sz w:val="20"/>
-                <w:szCs w:val="20"/>
-              </w:rPr>
-              <w:t>)</w:t>
+              <w:t>% of nonfarm non-employer establishments in all non-employer establishments (2018)</w:t>
             </w:r>
           </w:p>
         </w:tc>
@@ -11235,15 +10505,7 @@
                 <w:sz w:val="20"/>
                 <w:szCs w:val="20"/>
               </w:rPr>
-              <w:t>salaryemp_bea_201</w:t>
-            </w:r>
-            <w:r>
-              <w:rPr>
-                <w:rFonts w:ascii="Arial" w:hAnsi="Arial" w:cs="Arial"/>
-                <w:sz w:val="20"/>
-                <w:szCs w:val="20"/>
-              </w:rPr>
-              <w:t>8</w:t>
+              <w:t>salaryemp_bea_2018</w:t>
             </w:r>
           </w:p>
         </w:tc>
@@ -11266,23 +10528,7 @@
                 <w:sz w:val="20"/>
                 <w:szCs w:val="20"/>
               </w:rPr>
-              <w:t>Total wage/salary employment (201</w:t>
-            </w:r>
-            <w:r>
-              <w:rPr>
-                <w:rFonts w:ascii="Arial" w:hAnsi="Arial" w:cs="Arial"/>
-                <w:sz w:val="20"/>
-                <w:szCs w:val="20"/>
-              </w:rPr>
-              <w:t>8</w:t>
-            </w:r>
-            <w:r>
-              <w:rPr>
-                <w:rFonts w:ascii="Arial" w:hAnsi="Arial" w:cs="Arial"/>
-                <w:sz w:val="20"/>
-                <w:szCs w:val="20"/>
-              </w:rPr>
-              <w:t>)</w:t>
+              <w:t>Total wage/salary employment (2018)</w:t>
             </w:r>
           </w:p>
         </w:tc>
@@ -11858,23 +11104,7 @@
                 <w:sz w:val="20"/>
                 <w:szCs w:val="20"/>
               </w:rPr>
-              <w:t>% of nonfarm proprietors in total employment (201</w:t>
-            </w:r>
-            <w:r>
-              <w:rPr>
-                <w:rFonts w:ascii="Arial" w:hAnsi="Arial" w:cs="Arial"/>
-                <w:sz w:val="20"/>
-                <w:szCs w:val="20"/>
-              </w:rPr>
-              <w:t>8</w:t>
-            </w:r>
-            <w:r>
-              <w:rPr>
-                <w:rFonts w:ascii="Arial" w:hAnsi="Arial" w:cs="Arial"/>
-                <w:sz w:val="20"/>
-                <w:szCs w:val="20"/>
-              </w:rPr>
-              <w:t>)</w:t>
+              <w:t>% of nonfarm proprietors in total employment (2018)</w:t>
             </w:r>
           </w:p>
         </w:tc>
@@ -12450,7 +11680,25 @@
                 <w:sz w:val="20"/>
                 <w:szCs w:val="20"/>
               </w:rPr>
-              <w:t>Change in # of firms with paid employees b/w 2012-2017</w:t>
+              <w:t xml:space="preserve">Change in # of firms with paid </w:t>
+            </w:r>
+            <w:proofErr w:type="gramStart"/>
+            <w:r>
+              <w:rPr>
+                <w:rFonts w:ascii="Arial" w:hAnsi="Arial" w:cs="Arial"/>
+                <w:sz w:val="20"/>
+                <w:szCs w:val="20"/>
+              </w:rPr>
+              <w:t>employees</w:t>
+            </w:r>
+            <w:proofErr w:type="gramEnd"/>
+            <w:r>
+              <w:rPr>
+                <w:rFonts w:ascii="Arial" w:hAnsi="Arial" w:cs="Arial"/>
+                <w:sz w:val="20"/>
+                <w:szCs w:val="20"/>
+              </w:rPr>
+              <w:t xml:space="preserve"> b/w 2012-2017</w:t>
             </w:r>
           </w:p>
         </w:tc>
@@ -12517,6 +11765,7 @@
                 <w:szCs w:val="20"/>
               </w:rPr>
             </w:pPr>
+            <w:proofErr w:type="spellStart"/>
             <w:r>
               <w:rPr>
                 <w:rFonts w:ascii="Arial" w:hAnsi="Arial" w:cs="Arial"/>
@@ -12525,6 +11774,7 @@
               </w:rPr>
               <w:t>venturedensity_mean</w:t>
             </w:r>
+            <w:proofErr w:type="spellEnd"/>
           </w:p>
         </w:tc>
         <w:tc>
@@ -12621,6 +11871,7 @@
                 <w:szCs w:val="20"/>
               </w:rPr>
             </w:pPr>
+            <w:proofErr w:type="spellStart"/>
             <w:r>
               <w:rPr>
                 <w:rFonts w:ascii="Arial" w:hAnsi="Arial" w:cs="Arial"/>
@@ -12629,6 +11880,7 @@
               </w:rPr>
               <w:t>highlyactive_vd_mean</w:t>
             </w:r>
+            <w:proofErr w:type="spellEnd"/>
           </w:p>
         </w:tc>
         <w:tc>
@@ -12717,6 +11969,7 @@
                 <w:szCs w:val="20"/>
               </w:rPr>
             </w:pPr>
+            <w:proofErr w:type="spellStart"/>
             <w:r>
               <w:rPr>
                 <w:rFonts w:ascii="Arial" w:hAnsi="Arial" w:cs="Arial"/>
@@ -12725,6 +11978,7 @@
               </w:rPr>
               <w:t>pct_broadband_mlab</w:t>
             </w:r>
+            <w:proofErr w:type="spellEnd"/>
           </w:p>
         </w:tc>
         <w:tc>
@@ -12795,6 +12049,506 @@
                 <w:szCs w:val="20"/>
               </w:rPr>
               <w:t>M-Lab</w:t>
+            </w:r>
+          </w:p>
+        </w:tc>
+      </w:tr>
+      <w:tr>
+        <w:tc>
+          <w:tcPr>
+            <w:tcW w:w="1974" w:type="pct"/>
+            <w:vAlign w:val="center"/>
+          </w:tcPr>
+          <w:p>
+            <w:pPr>
+              <w:rPr>
+                <w:rFonts w:ascii="Arial" w:hAnsi="Arial" w:cs="Arial"/>
+                <w:sz w:val="20"/>
+                <w:szCs w:val="20"/>
+              </w:rPr>
+            </w:pPr>
+            <w:r>
+              <w:rPr>
+                <w:rFonts w:ascii="Arial" w:hAnsi="Arial" w:cs="Arial"/>
+                <w:sz w:val="20"/>
+                <w:szCs w:val="20"/>
+              </w:rPr>
+              <w:t>pct_broadband_FCC_2019</w:t>
+            </w:r>
+          </w:p>
+        </w:tc>
+        <w:tc>
+          <w:tcPr>
+            <w:tcW w:w="2171" w:type="pct"/>
+            <w:vAlign w:val="center"/>
+          </w:tcPr>
+          <w:p>
+            <w:pPr>
+              <w:rPr>
+                <w:rFonts w:ascii="Arial" w:hAnsi="Arial" w:cs="Arial"/>
+                <w:sz w:val="20"/>
+                <w:szCs w:val="20"/>
+              </w:rPr>
+            </w:pPr>
+            <w:r>
+              <w:rPr>
+                <w:rFonts w:ascii="Arial" w:hAnsi="Arial" w:cs="Arial"/>
+                <w:sz w:val="20"/>
+                <w:szCs w:val="20"/>
+              </w:rPr>
+              <w:t>% of broadband availability based on FCC data</w:t>
+            </w:r>
+            <w:r>
+              <w:rPr>
+                <w:rFonts w:ascii="Arial" w:hAnsi="Arial" w:cs="Arial"/>
+                <w:sz w:val="20"/>
+                <w:szCs w:val="20"/>
+              </w:rPr>
+              <w:t xml:space="preserve"> (June 2019)</w:t>
+            </w:r>
+          </w:p>
+        </w:tc>
+        <w:tc>
+          <w:tcPr>
+            <w:tcW w:w="328" w:type="pct"/>
+            <w:vAlign w:val="center"/>
+          </w:tcPr>
+          <w:p>
+            <w:pPr>
+              <w:jc w:val="center"/>
+              <w:rPr>
+                <w:rFonts w:ascii="Arial" w:hAnsi="Arial" w:cs="Arial"/>
+                <w:sz w:val="20"/>
+                <w:szCs w:val="20"/>
+              </w:rPr>
+            </w:pPr>
+            <w:r>
+              <w:rPr>
+                <w:rFonts w:ascii="Arial" w:hAnsi="Arial" w:cs="Arial"/>
+                <w:sz w:val="20"/>
+                <w:szCs w:val="20"/>
+              </w:rPr>
+              <w:t>num</w:t>
+            </w:r>
+          </w:p>
+        </w:tc>
+        <w:tc>
+          <w:tcPr>
+            <w:tcW w:w="527" w:type="pct"/>
+            <w:vAlign w:val="center"/>
+          </w:tcPr>
+          <w:p>
+            <w:pPr>
+              <w:jc w:val="center"/>
+              <w:rPr>
+                <w:rFonts w:ascii="Arial" w:hAnsi="Arial" w:cs="Arial"/>
+                <w:sz w:val="20"/>
+                <w:szCs w:val="20"/>
+              </w:rPr>
+            </w:pPr>
+            <w:r>
+              <w:rPr>
+                <w:rFonts w:ascii="Arial" w:hAnsi="Arial" w:cs="Arial"/>
+                <w:sz w:val="20"/>
+                <w:szCs w:val="20"/>
+              </w:rPr>
+              <w:t>FCC</w:t>
+            </w:r>
+          </w:p>
+        </w:tc>
+      </w:tr>
+      <w:tr>
+        <w:tc>
+          <w:tcPr>
+            <w:tcW w:w="1974" w:type="pct"/>
+            <w:vAlign w:val="center"/>
+          </w:tcPr>
+          <w:p>
+            <w:pPr>
+              <w:rPr>
+                <w:rFonts w:ascii="Arial" w:hAnsi="Arial" w:cs="Arial"/>
+                <w:sz w:val="20"/>
+                <w:szCs w:val="20"/>
+              </w:rPr>
+            </w:pPr>
+            <w:proofErr w:type="spellStart"/>
+            <w:r>
+              <w:rPr>
+                <w:rFonts w:ascii="Arial" w:hAnsi="Arial" w:cs="Arial"/>
+                <w:sz w:val="20"/>
+                <w:szCs w:val="20"/>
+              </w:rPr>
+              <w:t>mediandown</w:t>
+            </w:r>
+            <w:proofErr w:type="spellEnd"/>
+          </w:p>
+        </w:tc>
+        <w:tc>
+          <w:tcPr>
+            <w:tcW w:w="2171" w:type="pct"/>
+            <w:vAlign w:val="center"/>
+          </w:tcPr>
+          <w:p>
+            <w:pPr>
+              <w:rPr>
+                <w:rFonts w:ascii="Arial" w:hAnsi="Arial" w:cs="Arial"/>
+                <w:sz w:val="20"/>
+                <w:szCs w:val="20"/>
+              </w:rPr>
+            </w:pPr>
+            <w:r>
+              <w:rPr>
+                <w:rFonts w:ascii="Arial" w:hAnsi="Arial" w:cs="Arial"/>
+                <w:sz w:val="20"/>
+                <w:szCs w:val="20"/>
+              </w:rPr>
+              <w:t>Median maximum advertised download speed (Mbps)</w:t>
+            </w:r>
+          </w:p>
+        </w:tc>
+        <w:tc>
+          <w:tcPr>
+            <w:tcW w:w="328" w:type="pct"/>
+            <w:vAlign w:val="center"/>
+          </w:tcPr>
+          <w:p>
+            <w:pPr>
+              <w:jc w:val="center"/>
+              <w:rPr>
+                <w:rFonts w:ascii="Arial" w:hAnsi="Arial" w:cs="Arial"/>
+                <w:sz w:val="20"/>
+                <w:szCs w:val="20"/>
+              </w:rPr>
+            </w:pPr>
+            <w:r>
+              <w:rPr>
+                <w:rFonts w:ascii="Arial" w:hAnsi="Arial" w:cs="Arial"/>
+                <w:sz w:val="20"/>
+                <w:szCs w:val="20"/>
+              </w:rPr>
+              <w:t>num</w:t>
+            </w:r>
+          </w:p>
+        </w:tc>
+        <w:tc>
+          <w:tcPr>
+            <w:tcW w:w="527" w:type="pct"/>
+            <w:vAlign w:val="center"/>
+          </w:tcPr>
+          <w:p>
+            <w:pPr>
+              <w:jc w:val="center"/>
+              <w:rPr>
+                <w:rFonts w:ascii="Arial" w:hAnsi="Arial" w:cs="Arial"/>
+                <w:sz w:val="20"/>
+                <w:szCs w:val="20"/>
+              </w:rPr>
+            </w:pPr>
+            <w:r>
+              <w:rPr>
+                <w:rFonts w:ascii="Arial" w:hAnsi="Arial" w:cs="Arial"/>
+                <w:sz w:val="20"/>
+                <w:szCs w:val="20"/>
+              </w:rPr>
+              <w:t>FCC</w:t>
+            </w:r>
+          </w:p>
+        </w:tc>
+      </w:tr>
+      <w:tr>
+        <w:tc>
+          <w:tcPr>
+            <w:tcW w:w="1974" w:type="pct"/>
+            <w:vAlign w:val="center"/>
+          </w:tcPr>
+          <w:p>
+            <w:pPr>
+              <w:rPr>
+                <w:rFonts w:ascii="Arial" w:hAnsi="Arial" w:cs="Arial"/>
+                <w:sz w:val="20"/>
+                <w:szCs w:val="20"/>
+              </w:rPr>
+            </w:pPr>
+            <w:proofErr w:type="spellStart"/>
+            <w:r>
+              <w:rPr>
+                <w:rFonts w:ascii="Arial" w:hAnsi="Arial" w:cs="Arial"/>
+                <w:sz w:val="20"/>
+                <w:szCs w:val="20"/>
+              </w:rPr>
+              <w:t>medianup</w:t>
+            </w:r>
+            <w:proofErr w:type="spellEnd"/>
+          </w:p>
+        </w:tc>
+        <w:tc>
+          <w:tcPr>
+            <w:tcW w:w="2171" w:type="pct"/>
+            <w:vAlign w:val="center"/>
+          </w:tcPr>
+          <w:p>
+            <w:pPr>
+              <w:rPr>
+                <w:rFonts w:ascii="Arial" w:hAnsi="Arial" w:cs="Arial"/>
+                <w:sz w:val="20"/>
+                <w:szCs w:val="20"/>
+              </w:rPr>
+            </w:pPr>
+            <w:r>
+              <w:rPr>
+                <w:rFonts w:ascii="Arial" w:hAnsi="Arial" w:cs="Arial"/>
+                <w:sz w:val="20"/>
+                <w:szCs w:val="20"/>
+              </w:rPr>
+              <w:t>Median maximum advertised upload speed (Mbps)</w:t>
+            </w:r>
+          </w:p>
+        </w:tc>
+        <w:tc>
+          <w:tcPr>
+            <w:tcW w:w="328" w:type="pct"/>
+            <w:vAlign w:val="center"/>
+          </w:tcPr>
+          <w:p>
+            <w:pPr>
+              <w:jc w:val="center"/>
+              <w:rPr>
+                <w:rFonts w:ascii="Arial" w:hAnsi="Arial" w:cs="Arial"/>
+                <w:sz w:val="20"/>
+                <w:szCs w:val="20"/>
+              </w:rPr>
+            </w:pPr>
+            <w:r>
+              <w:rPr>
+                <w:rFonts w:ascii="Arial" w:hAnsi="Arial" w:cs="Arial"/>
+                <w:sz w:val="20"/>
+                <w:szCs w:val="20"/>
+              </w:rPr>
+              <w:t>num</w:t>
+            </w:r>
+          </w:p>
+        </w:tc>
+        <w:tc>
+          <w:tcPr>
+            <w:tcW w:w="527" w:type="pct"/>
+            <w:vAlign w:val="center"/>
+          </w:tcPr>
+          <w:p>
+            <w:pPr>
+              <w:jc w:val="center"/>
+              <w:rPr>
+                <w:rFonts w:ascii="Arial" w:hAnsi="Arial" w:cs="Arial"/>
+                <w:sz w:val="20"/>
+                <w:szCs w:val="20"/>
+              </w:rPr>
+            </w:pPr>
+            <w:r>
+              <w:rPr>
+                <w:rFonts w:ascii="Arial" w:hAnsi="Arial" w:cs="Arial"/>
+                <w:sz w:val="20"/>
+                <w:szCs w:val="20"/>
+              </w:rPr>
+              <w:t>FCC</w:t>
+            </w:r>
+          </w:p>
+        </w:tc>
+      </w:tr>
+      <w:tr>
+        <w:tc>
+          <w:tcPr>
+            <w:tcW w:w="1974" w:type="pct"/>
+            <w:vAlign w:val="center"/>
+          </w:tcPr>
+          <w:p>
+            <w:pPr>
+              <w:rPr>
+                <w:rFonts w:ascii="Arial" w:hAnsi="Arial" w:cs="Arial"/>
+                <w:sz w:val="20"/>
+                <w:szCs w:val="20"/>
+              </w:rPr>
+            </w:pPr>
+            <w:proofErr w:type="spellStart"/>
+            <w:r>
+              <w:rPr>
+                <w:rFonts w:ascii="Arial" w:hAnsi="Arial" w:cs="Arial"/>
+                <w:sz w:val="20"/>
+                <w:szCs w:val="20"/>
+              </w:rPr>
+              <w:t>prom_provider</w:t>
+            </w:r>
+            <w:proofErr w:type="spellEnd"/>
+          </w:p>
+        </w:tc>
+        <w:tc>
+          <w:tcPr>
+            <w:tcW w:w="2171" w:type="pct"/>
+            <w:vAlign w:val="center"/>
+          </w:tcPr>
+          <w:p>
+            <w:pPr>
+              <w:rPr>
+                <w:rFonts w:ascii="Arial" w:hAnsi="Arial" w:cs="Arial"/>
+                <w:sz w:val="20"/>
+                <w:szCs w:val="20"/>
+              </w:rPr>
+            </w:pPr>
+            <w:r>
+              <w:rPr>
+                <w:rFonts w:ascii="Arial" w:hAnsi="Arial" w:cs="Arial"/>
+                <w:sz w:val="20"/>
+                <w:szCs w:val="20"/>
+              </w:rPr>
+              <w:t>The most prominent internet service provider (ISP) in the county</w:t>
+            </w:r>
+          </w:p>
+        </w:tc>
+        <w:tc>
+          <w:tcPr>
+            <w:tcW w:w="328" w:type="pct"/>
+            <w:vAlign w:val="center"/>
+          </w:tcPr>
+          <w:p>
+            <w:pPr>
+              <w:jc w:val="center"/>
+              <w:rPr>
+                <w:rFonts w:ascii="Arial" w:hAnsi="Arial" w:cs="Arial"/>
+                <w:sz w:val="20"/>
+                <w:szCs w:val="20"/>
+              </w:rPr>
+            </w:pPr>
+            <w:proofErr w:type="spellStart"/>
+            <w:r>
+              <w:rPr>
+                <w:rFonts w:ascii="Arial" w:hAnsi="Arial" w:cs="Arial"/>
+                <w:sz w:val="20"/>
+                <w:szCs w:val="20"/>
+              </w:rPr>
+              <w:t>chr</w:t>
+            </w:r>
+            <w:proofErr w:type="spellEnd"/>
+          </w:p>
+        </w:tc>
+        <w:tc>
+          <w:tcPr>
+            <w:tcW w:w="527" w:type="pct"/>
+            <w:vAlign w:val="center"/>
+          </w:tcPr>
+          <w:p>
+            <w:pPr>
+              <w:jc w:val="center"/>
+              <w:rPr>
+                <w:rFonts w:ascii="Arial" w:hAnsi="Arial" w:cs="Arial"/>
+                <w:sz w:val="20"/>
+                <w:szCs w:val="20"/>
+              </w:rPr>
+            </w:pPr>
+            <w:r>
+              <w:rPr>
+                <w:rFonts w:ascii="Arial" w:hAnsi="Arial" w:cs="Arial"/>
+                <w:sz w:val="20"/>
+                <w:szCs w:val="20"/>
+              </w:rPr>
+              <w:t>FCC</w:t>
+            </w:r>
+          </w:p>
+        </w:tc>
+      </w:tr>
+      <w:tr>
+        <w:tc>
+          <w:tcPr>
+            <w:tcW w:w="1974" w:type="pct"/>
+            <w:vAlign w:val="center"/>
+          </w:tcPr>
+          <w:p>
+            <w:pPr>
+              <w:rPr>
+                <w:rFonts w:ascii="Arial" w:hAnsi="Arial" w:cs="Arial"/>
+                <w:sz w:val="20"/>
+                <w:szCs w:val="20"/>
+              </w:rPr>
+            </w:pPr>
+            <w:proofErr w:type="spellStart"/>
+            <w:r>
+              <w:rPr>
+                <w:rFonts w:ascii="Arial" w:hAnsi="Arial" w:cs="Arial"/>
+                <w:sz w:val="20"/>
+                <w:szCs w:val="20"/>
+              </w:rPr>
+              <w:t>prom_tech</w:t>
+            </w:r>
+            <w:proofErr w:type="spellEnd"/>
+          </w:p>
+        </w:tc>
+        <w:tc>
+          <w:tcPr>
+            <w:tcW w:w="2171" w:type="pct"/>
+            <w:vAlign w:val="center"/>
+          </w:tcPr>
+          <w:p>
+            <w:pPr>
+              <w:rPr>
+                <w:rFonts w:ascii="Arial" w:hAnsi="Arial" w:cs="Arial"/>
+                <w:sz w:val="20"/>
+                <w:szCs w:val="20"/>
+              </w:rPr>
+            </w:pPr>
+            <w:r>
+              <w:rPr>
+                <w:rFonts w:ascii="Arial" w:hAnsi="Arial" w:cs="Arial"/>
+                <w:sz w:val="20"/>
+                <w:szCs w:val="20"/>
+              </w:rPr>
+              <w:t>The most prominent broadband technology (i.e., infrastructure) in the county</w:t>
+            </w:r>
+          </w:p>
+        </w:tc>
+        <w:tc>
+          <w:tcPr>
+            <w:tcW w:w="328" w:type="pct"/>
+            <w:vAlign w:val="center"/>
+          </w:tcPr>
+          <w:p>
+            <w:pPr>
+              <w:jc w:val="center"/>
+              <w:rPr>
+                <w:rFonts w:ascii="Arial" w:hAnsi="Arial" w:cs="Arial"/>
+                <w:sz w:val="20"/>
+                <w:szCs w:val="20"/>
+              </w:rPr>
+            </w:pPr>
+            <w:proofErr w:type="spellStart"/>
+            <w:r>
+              <w:rPr>
+                <w:rFonts w:ascii="Arial" w:hAnsi="Arial" w:cs="Arial"/>
+                <w:sz w:val="20"/>
+                <w:szCs w:val="20"/>
+              </w:rPr>
+              <w:t>chr</w:t>
+            </w:r>
+            <w:proofErr w:type="spellEnd"/>
+          </w:p>
+        </w:tc>
+        <w:tc>
+          <w:tcPr>
+            <w:tcW w:w="527" w:type="pct"/>
+            <w:vAlign w:val="center"/>
+          </w:tcPr>
+          <w:p>
+            <w:pPr>
+              <w:jc w:val="center"/>
+              <w:rPr>
+                <w:rFonts w:ascii="Arial" w:hAnsi="Arial" w:cs="Arial"/>
+                <w:sz w:val="20"/>
+                <w:szCs w:val="20"/>
+              </w:rPr>
+            </w:pPr>
+            <w:r>
+              <w:rPr>
+                <w:rFonts w:ascii="Arial" w:hAnsi="Arial" w:cs="Arial"/>
+                <w:sz w:val="20"/>
+                <w:szCs w:val="20"/>
+              </w:rPr>
+              <w:t>FCC</w:t>
             </w:r>
           </w:p>
         </w:tc>
@@ -12906,7 +12660,7 @@
         <w:sz w:val="20"/>
         <w:szCs w:val="20"/>
       </w:rPr>
-      <w:t>7/10/20</w:t>
+      <w:t>7/11/20</w:t>
     </w:r>
     <w:r>
       <w:rPr>
@@ -13044,6 +12798,7 @@
     <w:lsdException w:name="HTML Sample" w:semiHidden="1" w:unhideWhenUsed="1"/>
     <w:lsdException w:name="HTML Typewriter" w:semiHidden="1" w:unhideWhenUsed="1"/>
     <w:lsdException w:name="HTML Variable" w:semiHidden="1" w:unhideWhenUsed="1"/>
+    <w:lsdException w:name="Normal Table" w:semiHidden="1" w:unhideWhenUsed="1"/>
     <w:lsdException w:name="annotation subject" w:semiHidden="1" w:unhideWhenUsed="1"/>
     <w:lsdException w:name="No List" w:semiHidden="1" w:unhideWhenUsed="1"/>
     <w:lsdException w:name="Outline List 1" w:semiHidden="1" w:unhideWhenUsed="1"/>
@@ -13090,8 +12845,10 @@
     <w:lsdException w:name="Table Subtle 2" w:semiHidden="1" w:unhideWhenUsed="1"/>
     <w:lsdException w:name="Table Web 1" w:semiHidden="1" w:unhideWhenUsed="1"/>
     <w:lsdException w:name="Table Web 2" w:semiHidden="1" w:unhideWhenUsed="1"/>
+    <w:lsdException w:name="Table Web 3" w:semiHidden="1" w:unhideWhenUsed="1"/>
     <w:lsdException w:name="Balloon Text" w:semiHidden="1" w:unhideWhenUsed="1"/>
     <w:lsdException w:name="Table Grid" w:uiPriority="39"/>
+    <w:lsdException w:name="Table Theme" w:semiHidden="1" w:unhideWhenUsed="1"/>
     <w:lsdException w:name="Placeholder Text" w:semiHidden="1"/>
     <w:lsdException w:name="No Spacing" w:uiPriority="1" w:qFormat="1"/>
     <w:lsdException w:name="Light Shading" w:uiPriority="60"/>

--- a/Datasets/Codebook.docx
+++ b/Datasets/Codebook.docx
@@ -120,23 +120,13 @@
           <w:szCs w:val="20"/>
         </w:rPr>
       </w:pPr>
-      <w:proofErr w:type="spellStart"/>
       <w:r>
         <w:rPr>
           <w:rFonts w:ascii="Arial" w:hAnsi="Arial" w:cs="Arial"/>
           <w:sz w:val="20"/>
           <w:szCs w:val="20"/>
         </w:rPr>
-        <w:t>Jaewon</w:t>
-      </w:r>
-      <w:proofErr w:type="spellEnd"/>
-      <w:r>
-        <w:rPr>
-          <w:rFonts w:ascii="Arial" w:hAnsi="Arial" w:cs="Arial"/>
-          <w:sz w:val="20"/>
-          <w:szCs w:val="20"/>
-        </w:rPr>
-        <w:t xml:space="preserve"> R. Choi (</w:t>
+        <w:t>Jaewon R. Choi (</w:t>
       </w:r>
       <w:hyperlink r:id="rId7" w:history="1">
         <w:r>
@@ -539,7 +529,23 @@
                 <w:sz w:val="20"/>
                 <w:szCs w:val="20"/>
               </w:rPr>
-              <w:t>Rurality index (smaller = rural) of 2000</w:t>
+              <w:t>Rurality index (</w:t>
+            </w:r>
+            <w:r>
+              <w:rPr>
+                <w:rFonts w:ascii="Arial" w:hAnsi="Arial" w:cs="Arial"/>
+                <w:sz w:val="20"/>
+                <w:szCs w:val="20"/>
+              </w:rPr>
+              <w:t>larger</w:t>
+            </w:r>
+            <w:r>
+              <w:rPr>
+                <w:rFonts w:ascii="Arial" w:hAnsi="Arial" w:cs="Arial"/>
+                <w:sz w:val="20"/>
+                <w:szCs w:val="20"/>
+              </w:rPr>
+              <w:t xml:space="preserve"> = rural) of 2000</w:t>
             </w:r>
           </w:p>
         </w:tc>
@@ -627,7 +633,23 @@
                 <w:sz w:val="20"/>
                 <w:szCs w:val="20"/>
               </w:rPr>
-              <w:t>Rurality index (smaller = rural) of 2010</w:t>
+              <w:t>Rurality index (</w:t>
+            </w:r>
+            <w:r>
+              <w:rPr>
+                <w:rFonts w:ascii="Arial" w:hAnsi="Arial" w:cs="Arial"/>
+                <w:sz w:val="20"/>
+                <w:szCs w:val="20"/>
+              </w:rPr>
+              <w:t>larger</w:t>
+            </w:r>
+            <w:r>
+              <w:rPr>
+                <w:rFonts w:ascii="Arial" w:hAnsi="Arial" w:cs="Arial"/>
+                <w:sz w:val="20"/>
+                <w:szCs w:val="20"/>
+              </w:rPr>
+              <w:t xml:space="preserve"> = rural) of 2010</w:t>
             </w:r>
           </w:p>
         </w:tc>
@@ -12096,15 +12118,7 @@
                 <w:sz w:val="20"/>
                 <w:szCs w:val="20"/>
               </w:rPr>
-              <w:t>% of broadband availability based on FCC data</w:t>
-            </w:r>
-            <w:r>
-              <w:rPr>
-                <w:rFonts w:ascii="Arial" w:hAnsi="Arial" w:cs="Arial"/>
-                <w:sz w:val="20"/>
-                <w:szCs w:val="20"/>
-              </w:rPr>
-              <w:t xml:space="preserve"> (June 2019)</w:t>
+              <w:t>% of broadband availability based on FCC data (June 2019)</w:t>
             </w:r>
           </w:p>
         </w:tc>
@@ -12660,7 +12674,7 @@
         <w:sz w:val="20"/>
         <w:szCs w:val="20"/>
       </w:rPr>
-      <w:t>7/11/20</w:t>
+      <w:t>7/12/20</w:t>
     </w:r>
     <w:r>
       <w:rPr>
